--- a/first_assignment/E_learning_Assignment1.docx
+++ b/first_assignment/E_learning_Assignment1.docx
@@ -15,24 +15,1770 @@
     </w:p>
     <w:p>
       <w:pPr>
-        <w:rPr>
-          <w:rFonts w:hint="eastAsia"/>
-        </w:rPr>
-      </w:pPr>
+        <w:pStyle w:val="1"/>
+      </w:pPr>
+      <w:r>
+        <w:rPr>
+          <w:rFonts w:hint="eastAsia"/>
+        </w:rPr>
+        <w:t>项目基于S</w:t>
+      </w:r>
+      <w:r>
+        <w:t>pringMVC</w:t>
+      </w:r>
+      <w:r>
+        <w:rPr>
+          <w:rFonts w:hint="eastAsia"/>
+        </w:rPr>
+        <w:t>+</w:t>
+      </w:r>
+      <w:r>
+        <w:t>JPA</w:t>
+      </w:r>
+      <w:r>
+        <w:rPr>
+          <w:rFonts w:hint="eastAsia"/>
+        </w:rPr>
+        <w:t>+</w:t>
+      </w:r>
+      <w:r>
+        <w:t>T</w:t>
+      </w:r>
+      <w:r>
+        <w:rPr>
+          <w:rFonts w:hint="eastAsia"/>
+        </w:rPr>
+        <w:t>h</w:t>
+      </w:r>
+      <w:r>
+        <w:t>ymeleaf</w:t>
+      </w:r>
+      <w:r>
+        <w:rPr>
+          <w:rFonts w:hint="eastAsia"/>
+        </w:rPr>
+        <w:t>实现E—Learning系统</w:t>
+      </w:r>
+    </w:p>
+    <w:p>
+      <w:pPr>
+        <w:pStyle w:val="2"/>
+        <w:numPr>
+          <w:ilvl w:val="0"/>
+          <w:numId w:val="3"/>
+        </w:numPr>
+      </w:pPr>
+      <w:r>
+        <w:rPr>
+          <w:rFonts w:hint="eastAsia"/>
+        </w:rPr>
+        <w:t>登录</w:t>
+      </w:r>
+      <w:r>
+        <w:rPr>
+          <w:rFonts w:hint="eastAsia"/>
+        </w:rPr>
+        <w:t>注册</w:t>
+      </w:r>
+      <w:r>
+        <w:rPr>
+          <w:rFonts w:hint="eastAsia"/>
+        </w:rPr>
+        <w:t>管理</w:t>
+      </w:r>
+    </w:p>
+    <w:p>
+      <w:r>
+        <w:rPr>
+          <w:rFonts w:hint="eastAsia"/>
+        </w:rPr>
+        <w:t>数据库内置3种不同</w:t>
+      </w:r>
+      <w:r>
+        <w:rPr>
+          <w:rFonts w:hint="eastAsia"/>
+        </w:rPr>
+        <w:t>角色用户</w:t>
+      </w:r>
+      <w:r>
+        <w:rPr>
+          <w:rFonts w:hint="eastAsia"/>
+        </w:rPr>
+        <w:t>（管理员，老师，学生）</w:t>
+      </w:r>
+      <w:r>
+        <w:rPr>
+          <w:rFonts w:hint="eastAsia"/>
+        </w:rPr>
+        <w:t>，分别对应不同权限</w:t>
+      </w:r>
+    </w:p>
+    <w:p>
+      <w:r>
+        <w:drawing>
+          <wp:inline distT="0" distB="0" distL="0" distR="0" wp14:anchorId="53EEF80B" wp14:editId="412BBA60">
+            <wp:extent cx="5274310" cy="502920"/>
+            <wp:effectExtent l="0" t="0" r="2540" b="0"/>
+            <wp:docPr id="1" name="图片 1"/>
+            <wp:cNvGraphicFramePr>
+              <a:graphicFrameLocks xmlns:a="http://schemas.openxmlformats.org/drawingml/2006/main" noChangeAspect="1"/>
+            </wp:cNvGraphicFramePr>
+            <a:graphic xmlns:a="http://schemas.openxmlformats.org/drawingml/2006/main">
+              <a:graphicData uri="http://schemas.openxmlformats.org/drawingml/2006/picture">
+                <pic:pic xmlns:pic="http://schemas.openxmlformats.org/drawingml/2006/picture">
+                  <pic:nvPicPr>
+                    <pic:cNvPr id="1" name=""/>
+                    <pic:cNvPicPr/>
+                  </pic:nvPicPr>
+                  <pic:blipFill>
+                    <a:blip r:embed="rId7"/>
+                    <a:stretch>
+                      <a:fillRect/>
+                    </a:stretch>
+                  </pic:blipFill>
+                  <pic:spPr>
+                    <a:xfrm>
+                      <a:off x="0" y="0"/>
+                      <a:ext cx="5274310" cy="502920"/>
+                    </a:xfrm>
+                    <a:prstGeom prst="rect">
+                      <a:avLst/>
+                    </a:prstGeom>
+                  </pic:spPr>
+                </pic:pic>
+              </a:graphicData>
+            </a:graphic>
+          </wp:inline>
+        </w:drawing>
+      </w:r>
+    </w:p>
+    <w:p>
+      <w:r>
+        <w:rPr>
+          <w:rFonts w:hint="eastAsia"/>
+        </w:rPr>
+        <w:t>使用cookie实现登录后用户名，密码记住</w:t>
+      </w:r>
+    </w:p>
+    <w:p>
+      <w:r>
+        <w:drawing>
+          <wp:inline distT="0" distB="0" distL="0" distR="0" wp14:anchorId="2B7FF6BF" wp14:editId="689C227A">
+            <wp:extent cx="3169920" cy="2792853"/>
+            <wp:effectExtent l="0" t="0" r="0" b="7620"/>
+            <wp:docPr id="8" name="图片 8"/>
+            <wp:cNvGraphicFramePr>
+              <a:graphicFrameLocks xmlns:a="http://schemas.openxmlformats.org/drawingml/2006/main" noChangeAspect="1"/>
+            </wp:cNvGraphicFramePr>
+            <a:graphic xmlns:a="http://schemas.openxmlformats.org/drawingml/2006/main">
+              <a:graphicData uri="http://schemas.openxmlformats.org/drawingml/2006/picture">
+                <pic:pic xmlns:pic="http://schemas.openxmlformats.org/drawingml/2006/picture">
+                  <pic:nvPicPr>
+                    <pic:cNvPr id="1" name=""/>
+                    <pic:cNvPicPr/>
+                  </pic:nvPicPr>
+                  <pic:blipFill>
+                    <a:blip r:embed="rId8"/>
+                    <a:stretch>
+                      <a:fillRect/>
+                    </a:stretch>
+                  </pic:blipFill>
+                  <pic:spPr>
+                    <a:xfrm>
+                      <a:off x="0" y="0"/>
+                      <a:ext cx="3183737" cy="2805027"/>
+                    </a:xfrm>
+                    <a:prstGeom prst="rect">
+                      <a:avLst/>
+                    </a:prstGeom>
+                  </pic:spPr>
+                </pic:pic>
+              </a:graphicData>
+            </a:graphic>
+          </wp:inline>
+        </w:drawing>
+      </w:r>
+    </w:p>
+    <w:p>
+      <w:r>
+        <w:rPr>
+          <w:rFonts w:hint="eastAsia"/>
+        </w:rPr>
+        <w:t>密码加密实现</w:t>
+      </w:r>
+    </w:p>
+    <w:p>
+      <w:r>
+        <w:drawing>
+          <wp:inline distT="0" distB="0" distL="0" distR="0" wp14:anchorId="3942F406" wp14:editId="1B5D0D23">
+            <wp:extent cx="5274310" cy="119380"/>
+            <wp:effectExtent l="0" t="0" r="2540" b="0"/>
+            <wp:docPr id="20" name="图片 20"/>
+            <wp:cNvGraphicFramePr>
+              <a:graphicFrameLocks xmlns:a="http://schemas.openxmlformats.org/drawingml/2006/main" noChangeAspect="1"/>
+            </wp:cNvGraphicFramePr>
+            <a:graphic xmlns:a="http://schemas.openxmlformats.org/drawingml/2006/main">
+              <a:graphicData uri="http://schemas.openxmlformats.org/drawingml/2006/picture">
+                <pic:pic xmlns:pic="http://schemas.openxmlformats.org/drawingml/2006/picture">
+                  <pic:nvPicPr>
+                    <pic:cNvPr id="1" name=""/>
+                    <pic:cNvPicPr/>
+                  </pic:nvPicPr>
+                  <pic:blipFill>
+                    <a:blip r:embed="rId9"/>
+                    <a:stretch>
+                      <a:fillRect/>
+                    </a:stretch>
+                  </pic:blipFill>
+                  <pic:spPr>
+                    <a:xfrm>
+                      <a:off x="0" y="0"/>
+                      <a:ext cx="5274310" cy="119380"/>
+                    </a:xfrm>
+                    <a:prstGeom prst="rect">
+                      <a:avLst/>
+                    </a:prstGeom>
+                  </pic:spPr>
+                </pic:pic>
+              </a:graphicData>
+            </a:graphic>
+          </wp:inline>
+        </w:drawing>
+      </w:r>
+    </w:p>
+    <w:p>
+      <w:pPr>
+        <w:rPr>
+          <w:rFonts w:hint="eastAsia"/>
+        </w:rPr>
+      </w:pPr>
+      <w:r>
+        <w:rPr>
+          <w:rFonts w:hint="eastAsia"/>
+        </w:rPr>
+        <w:t>注册后使用</w:t>
+      </w:r>
+      <w:r>
+        <w:t>R</w:t>
+      </w:r>
+      <w:r>
+        <w:rPr>
+          <w:rFonts w:hint="eastAsia"/>
+        </w:rPr>
+        <w:t>egistration</w:t>
+      </w:r>
+      <w:r>
+        <w:t>C</w:t>
+      </w:r>
+      <w:r>
+        <w:rPr>
+          <w:rFonts w:hint="eastAsia"/>
+        </w:rPr>
+        <w:t>ontroller将提交的信息存入数据库中</w:t>
+      </w:r>
+    </w:p>
+    <w:p>
+      <w:pPr>
+        <w:pStyle w:val="2"/>
+        <w:numPr>
+          <w:ilvl w:val="0"/>
+          <w:numId w:val="3"/>
+        </w:numPr>
+      </w:pPr>
+      <w:r>
+        <w:rPr>
+          <w:rFonts w:hint="eastAsia"/>
+        </w:rPr>
+        <w:t>认证与授权</w:t>
+      </w:r>
+    </w:p>
+    <w:p>
+      <w:pPr>
+        <w:widowControl/>
+        <w:shd w:val="clear" w:color="auto" w:fill="FFFFFF"/>
+        <w:tabs>
+          <w:tab w:val="left" w:pos="916"/>
+          <w:tab w:val="left" w:pos="1832"/>
+          <w:tab w:val="left" w:pos="2748"/>
+          <w:tab w:val="left" w:pos="3664"/>
+          <w:tab w:val="left" w:pos="4580"/>
+          <w:tab w:val="left" w:pos="5496"/>
+          <w:tab w:val="left" w:pos="6412"/>
+          <w:tab w:val="left" w:pos="7328"/>
+          <w:tab w:val="left" w:pos="8244"/>
+          <w:tab w:val="left" w:pos="9160"/>
+          <w:tab w:val="left" w:pos="10076"/>
+          <w:tab w:val="left" w:pos="10992"/>
+          <w:tab w:val="left" w:pos="11908"/>
+          <w:tab w:val="left" w:pos="12824"/>
+          <w:tab w:val="left" w:pos="13740"/>
+          <w:tab w:val="left" w:pos="14656"/>
+        </w:tabs>
+        <w:jc w:val="left"/>
+        <w:rPr>
+          <w:rFonts w:ascii="Consolas" w:eastAsia="宋体" w:hAnsi="Consolas" w:cs="宋体"/>
+          <w:color w:val="000000"/>
+          <w:kern w:val="0"/>
+          <w:sz w:val="20"/>
+          <w:szCs w:val="20"/>
+        </w:rPr>
+      </w:pPr>
+      <w:r>
+        <w:rPr>
+          <w:rFonts w:ascii="Consolas" w:eastAsia="宋体" w:hAnsi="Consolas" w:cs="宋体" w:hint="eastAsia"/>
+          <w:color w:val="000000"/>
+          <w:kern w:val="0"/>
+          <w:sz w:val="20"/>
+          <w:szCs w:val="20"/>
+        </w:rPr>
+        <w:t>基于</w:t>
+      </w:r>
+      <w:r>
+        <w:rPr>
+          <w:rFonts w:ascii="Consolas" w:eastAsia="宋体" w:hAnsi="Consolas" w:cs="宋体"/>
+          <w:color w:val="000000"/>
+          <w:kern w:val="0"/>
+          <w:sz w:val="20"/>
+          <w:szCs w:val="20"/>
+        </w:rPr>
+        <w:t>WebSecurityConfigurerAdapter</w:t>
+      </w:r>
+      <w:r>
+        <w:rPr>
+          <w:rFonts w:ascii="Consolas" w:eastAsia="宋体" w:hAnsi="Consolas" w:cs="宋体" w:hint="eastAsia"/>
+          <w:color w:val="000000"/>
+          <w:kern w:val="0"/>
+          <w:sz w:val="20"/>
+          <w:szCs w:val="20"/>
+        </w:rPr>
+        <w:t>，对</w:t>
+      </w:r>
+      <w:r>
+        <w:rPr>
+          <w:rFonts w:ascii="Consolas" w:eastAsia="宋体" w:hAnsi="Consolas" w:cs="宋体" w:hint="eastAsia"/>
+          <w:color w:val="000000"/>
+          <w:kern w:val="0"/>
+          <w:sz w:val="20"/>
+          <w:szCs w:val="20"/>
+        </w:rPr>
+        <w:t>httpsecurity</w:t>
+      </w:r>
+      <w:r>
+        <w:rPr>
+          <w:rFonts w:ascii="Consolas" w:eastAsia="宋体" w:hAnsi="Consolas" w:cs="宋体" w:hint="eastAsia"/>
+          <w:color w:val="000000"/>
+          <w:kern w:val="0"/>
+          <w:sz w:val="20"/>
+          <w:szCs w:val="20"/>
+        </w:rPr>
+        <w:t>添加过滤</w:t>
+      </w:r>
+      <w:r>
+        <w:rPr>
+          <w:rFonts w:ascii="Consolas" w:eastAsia="宋体" w:hAnsi="Consolas" w:cs="宋体" w:hint="eastAsia"/>
+          <w:color w:val="000000"/>
+          <w:kern w:val="0"/>
+          <w:sz w:val="20"/>
+          <w:szCs w:val="20"/>
+        </w:rPr>
+        <w:t>进行登录验证，</w:t>
+      </w:r>
+      <w:r>
+        <w:rPr>
+          <w:rFonts w:ascii="Consolas" w:eastAsia="宋体" w:hAnsi="Consolas" w:cs="宋体" w:hint="eastAsia"/>
+          <w:color w:val="000000"/>
+          <w:kern w:val="0"/>
+          <w:sz w:val="20"/>
+          <w:szCs w:val="20"/>
+        </w:rPr>
+        <w:t>session</w:t>
+      </w:r>
+      <w:r>
+        <w:rPr>
+          <w:rFonts w:ascii="Consolas" w:eastAsia="宋体" w:hAnsi="Consolas" w:cs="宋体" w:hint="eastAsia"/>
+          <w:color w:val="000000"/>
+          <w:kern w:val="0"/>
+          <w:sz w:val="20"/>
+          <w:szCs w:val="20"/>
+        </w:rPr>
+        <w:t>管理，根据用户权限授权</w:t>
+      </w:r>
+    </w:p>
+    <w:p>
+      <w:pPr>
+        <w:widowControl/>
+        <w:shd w:val="clear" w:color="auto" w:fill="FFFFFF"/>
+        <w:tabs>
+          <w:tab w:val="left" w:pos="916"/>
+          <w:tab w:val="left" w:pos="1832"/>
+          <w:tab w:val="left" w:pos="2748"/>
+          <w:tab w:val="left" w:pos="3664"/>
+          <w:tab w:val="left" w:pos="4580"/>
+          <w:tab w:val="left" w:pos="5496"/>
+          <w:tab w:val="left" w:pos="6412"/>
+          <w:tab w:val="left" w:pos="7328"/>
+          <w:tab w:val="left" w:pos="8244"/>
+          <w:tab w:val="left" w:pos="9160"/>
+          <w:tab w:val="left" w:pos="10076"/>
+          <w:tab w:val="left" w:pos="10992"/>
+          <w:tab w:val="left" w:pos="11908"/>
+          <w:tab w:val="left" w:pos="12824"/>
+          <w:tab w:val="left" w:pos="13740"/>
+          <w:tab w:val="left" w:pos="14656"/>
+        </w:tabs>
+        <w:jc w:val="left"/>
+        <w:rPr>
+          <w:rFonts w:ascii="Consolas" w:eastAsia="宋体" w:hAnsi="Consolas" w:cs="宋体" w:hint="eastAsia"/>
+          <w:color w:val="000000"/>
+          <w:kern w:val="0"/>
+          <w:sz w:val="20"/>
+          <w:szCs w:val="20"/>
+        </w:rPr>
+      </w:pPr>
+      <w:r>
+        <w:rPr>
+          <w:rFonts w:ascii="Consolas" w:eastAsia="宋体" w:hAnsi="Consolas" w:cs="宋体" w:hint="eastAsia"/>
+          <w:color w:val="000000"/>
+          <w:kern w:val="0"/>
+          <w:sz w:val="20"/>
+          <w:szCs w:val="20"/>
+        </w:rPr>
+        <w:t>使用</w:t>
+      </w:r>
+      <w:r>
+        <w:rPr>
+          <w:rFonts w:ascii="Consolas" w:eastAsia="宋体" w:hAnsi="Consolas" w:cs="宋体"/>
+          <w:color w:val="000000"/>
+          <w:kern w:val="0"/>
+          <w:sz w:val="20"/>
+          <w:szCs w:val="20"/>
+        </w:rPr>
+        <w:t>DaoAuthenticationProvider</w:t>
+      </w:r>
+      <w:r>
+        <w:rPr>
+          <w:rFonts w:ascii="Consolas" w:eastAsia="宋体" w:hAnsi="Consolas" w:cs="宋体" w:hint="eastAsia"/>
+          <w:color w:val="000000"/>
+          <w:kern w:val="0"/>
+          <w:sz w:val="20"/>
+          <w:szCs w:val="20"/>
+        </w:rPr>
+        <w:t>提供身份认证</w:t>
+      </w:r>
+    </w:p>
+    <w:p>
+      <w:r>
+        <w:lastRenderedPageBreak/>
+        <w:drawing>
+          <wp:inline distT="0" distB="0" distL="0" distR="0" wp14:anchorId="3305B74F" wp14:editId="1A6A5059">
+            <wp:extent cx="4884843" cy="1135478"/>
+            <wp:effectExtent l="0" t="0" r="0" b="7620"/>
+            <wp:docPr id="12" name="图片 12"/>
+            <wp:cNvGraphicFramePr>
+              <a:graphicFrameLocks xmlns:a="http://schemas.openxmlformats.org/drawingml/2006/main" noChangeAspect="1"/>
+            </wp:cNvGraphicFramePr>
+            <a:graphic xmlns:a="http://schemas.openxmlformats.org/drawingml/2006/main">
+              <a:graphicData uri="http://schemas.openxmlformats.org/drawingml/2006/picture">
+                <pic:pic xmlns:pic="http://schemas.openxmlformats.org/drawingml/2006/picture">
+                  <pic:nvPicPr>
+                    <pic:cNvPr id="1" name=""/>
+                    <pic:cNvPicPr/>
+                  </pic:nvPicPr>
+                  <pic:blipFill>
+                    <a:blip r:embed="rId10"/>
+                    <a:stretch>
+                      <a:fillRect/>
+                    </a:stretch>
+                  </pic:blipFill>
+                  <pic:spPr>
+                    <a:xfrm>
+                      <a:off x="0" y="0"/>
+                      <a:ext cx="4884843" cy="1135478"/>
+                    </a:xfrm>
+                    <a:prstGeom prst="rect">
+                      <a:avLst/>
+                    </a:prstGeom>
+                  </pic:spPr>
+                </pic:pic>
+              </a:graphicData>
+            </a:graphic>
+          </wp:inline>
+        </w:drawing>
+      </w:r>
+    </w:p>
+    <w:p/>
+    <w:p>
+      <w:pPr>
+        <w:pStyle w:val="2"/>
+        <w:numPr>
+          <w:ilvl w:val="0"/>
+          <w:numId w:val="3"/>
+        </w:numPr>
+      </w:pPr>
+      <w:r>
+        <w:rPr>
+          <w:rFonts w:hint="eastAsia"/>
+        </w:rPr>
+        <w:t>J</w:t>
+      </w:r>
+      <w:r>
+        <w:t>PA</w:t>
+      </w:r>
+      <w:r>
+        <w:rPr>
+          <w:rFonts w:hint="eastAsia"/>
+        </w:rPr>
+        <w:t>连接数据库</w:t>
+      </w:r>
+    </w:p>
+    <w:p>
+      <w:r>
+        <w:rPr>
+          <w:rFonts w:hint="eastAsia"/>
+        </w:rPr>
+        <w:t>提供3个数据仓库接口供service使用</w:t>
+      </w:r>
+    </w:p>
+    <w:p>
+      <w:r>
+        <w:drawing>
+          <wp:inline distT="0" distB="0" distL="0" distR="0" wp14:anchorId="427578BE" wp14:editId="2FA5F654">
+            <wp:extent cx="2225233" cy="647756"/>
+            <wp:effectExtent l="0" t="0" r="3810" b="0"/>
+            <wp:docPr id="13" name="图片 13"/>
+            <wp:cNvGraphicFramePr>
+              <a:graphicFrameLocks xmlns:a="http://schemas.openxmlformats.org/drawingml/2006/main" noChangeAspect="1"/>
+            </wp:cNvGraphicFramePr>
+            <a:graphic xmlns:a="http://schemas.openxmlformats.org/drawingml/2006/main">
+              <a:graphicData uri="http://schemas.openxmlformats.org/drawingml/2006/picture">
+                <pic:pic xmlns:pic="http://schemas.openxmlformats.org/drawingml/2006/picture">
+                  <pic:nvPicPr>
+                    <pic:cNvPr id="1" name=""/>
+                    <pic:cNvPicPr/>
+                  </pic:nvPicPr>
+                  <pic:blipFill>
+                    <a:blip r:embed="rId11"/>
+                    <a:stretch>
+                      <a:fillRect/>
+                    </a:stretch>
+                  </pic:blipFill>
+                  <pic:spPr>
+                    <a:xfrm>
+                      <a:off x="0" y="0"/>
+                      <a:ext cx="2225233" cy="647756"/>
+                    </a:xfrm>
+                    <a:prstGeom prst="rect">
+                      <a:avLst/>
+                    </a:prstGeom>
+                  </pic:spPr>
+                </pic:pic>
+              </a:graphicData>
+            </a:graphic>
+          </wp:inline>
+        </w:drawing>
+      </w:r>
+    </w:p>
+    <w:p>
+      <w:pPr>
+        <w:pStyle w:val="2"/>
+        <w:numPr>
+          <w:ilvl w:val="0"/>
+          <w:numId w:val="3"/>
+        </w:numPr>
+      </w:pPr>
+      <w:r>
+        <w:rPr>
+          <w:rFonts w:hint="eastAsia"/>
+        </w:rPr>
+        <w:t>单元测试</w:t>
+      </w:r>
+    </w:p>
+    <w:p>
+      <w:pPr>
+        <w:pStyle w:val="a9"/>
+        <w:numPr>
+          <w:ilvl w:val="0"/>
+          <w:numId w:val="2"/>
+        </w:numPr>
+        <w:ind w:firstLineChars="0"/>
+      </w:pPr>
+      <w:r>
+        <w:rPr>
+          <w:rFonts w:hint="eastAsia"/>
+        </w:rPr>
+        <w:t>使用@</w:t>
+      </w:r>
+      <w:r>
+        <w:t>DataJpaTest</w:t>
+      </w:r>
+      <w:r>
+        <w:rPr>
+          <w:rFonts w:hint="eastAsia"/>
+        </w:rPr>
+        <w:t>注解进行repository</w:t>
+      </w:r>
+      <w:r>
+        <w:t xml:space="preserve"> </w:t>
+      </w:r>
+      <w:r>
+        <w:rPr>
+          <w:rFonts w:hint="eastAsia"/>
+        </w:rPr>
+        <w:t>测试</w:t>
+      </w:r>
+    </w:p>
+    <w:p>
+      <w:pPr>
+        <w:rPr>
+          <w:rFonts w:hint="eastAsia"/>
+        </w:rPr>
+      </w:pPr>
+      <w:r>
+        <w:rPr>
+          <w:rFonts w:hint="eastAsia"/>
+        </w:rPr>
+        <w:t>对数据仓库中数据增删改查的测试</w:t>
+      </w:r>
       <w:bookmarkStart w:id="0" w:name="_GoBack"/>
       <w:bookmarkEnd w:id="0"/>
     </w:p>
     <w:p>
       <w:pPr>
-        <w:rPr>
-          <w:rFonts w:hint="eastAsia"/>
-        </w:rPr>
-      </w:pPr>
-      <w:r>
-        <w:rPr>
-          <w:rFonts w:hint="eastAsia"/>
-        </w:rPr>
-        <w:t>项目运行截图：</w:t>
+        <w:pStyle w:val="a9"/>
+        <w:numPr>
+          <w:ilvl w:val="0"/>
+          <w:numId w:val="2"/>
+        </w:numPr>
+        <w:ind w:firstLineChars="0"/>
+      </w:pPr>
+      <w:r>
+        <w:rPr>
+          <w:rFonts w:hint="eastAsia"/>
+        </w:rPr>
+        <w:t>使用@</w:t>
+      </w:r>
+      <w:r>
+        <w:t>SpringB</w:t>
+      </w:r>
+      <w:r>
+        <w:rPr>
+          <w:rFonts w:hint="eastAsia"/>
+        </w:rPr>
+        <w:t>oot</w:t>
+      </w:r>
+      <w:r>
+        <w:t>Test</w:t>
+      </w:r>
+      <w:r>
+        <w:rPr>
+          <w:rFonts w:hint="eastAsia"/>
+        </w:rPr>
+        <w:t>注解进行 controller</w:t>
+      </w:r>
+      <w:r>
+        <w:t xml:space="preserve"> </w:t>
+      </w:r>
+      <w:r>
+        <w:rPr>
+          <w:rFonts w:hint="eastAsia"/>
+        </w:rPr>
+        <w:t>测试</w:t>
+      </w:r>
+    </w:p>
+    <w:p>
+      <w:r>
+        <w:rPr>
+          <w:rFonts w:hint="eastAsia"/>
+        </w:rPr>
+        <w:t>使用</w:t>
+      </w:r>
+      <w:r>
+        <w:t>MockMvc实现对Http请求的模拟，使用网络的形式，转换到Controller的调用</w:t>
+      </w:r>
+    </w:p>
+    <w:p>
+      <w:pPr>
+        <w:pStyle w:val="2"/>
+        <w:numPr>
+          <w:ilvl w:val="0"/>
+          <w:numId w:val="3"/>
+        </w:numPr>
+      </w:pPr>
+      <w:r>
+        <w:rPr>
+          <w:rFonts w:hint="eastAsia"/>
+        </w:rPr>
+        <w:t>项目运行截图</w:t>
+      </w:r>
+    </w:p>
+    <w:p>
+      <w:pPr>
+        <w:rPr>
+          <w:b/>
+        </w:rPr>
+      </w:pPr>
+      <w:r>
+        <w:rPr>
+          <w:rFonts w:hint="eastAsia"/>
+          <w:b/>
+        </w:rPr>
+        <w:t>登录界面</w:t>
+      </w:r>
+    </w:p>
+    <w:p>
+      <w:pPr>
+        <w:rPr>
+          <w:rFonts w:hint="eastAsia"/>
+        </w:rPr>
+      </w:pPr>
+      <w:r>
+        <w:drawing>
+          <wp:inline distT="0" distB="0" distL="0" distR="0" wp14:anchorId="727E6179" wp14:editId="03F17FCD">
+            <wp:extent cx="5274310" cy="2371725"/>
+            <wp:effectExtent l="0" t="0" r="2540" b="9525"/>
+            <wp:docPr id="3" name="图片 3"/>
+            <wp:cNvGraphicFramePr>
+              <a:graphicFrameLocks xmlns:a="http://schemas.openxmlformats.org/drawingml/2006/main" noChangeAspect="1"/>
+            </wp:cNvGraphicFramePr>
+            <a:graphic xmlns:a="http://schemas.openxmlformats.org/drawingml/2006/main">
+              <a:graphicData uri="http://schemas.openxmlformats.org/drawingml/2006/picture">
+                <pic:pic xmlns:pic="http://schemas.openxmlformats.org/drawingml/2006/picture">
+                  <pic:nvPicPr>
+                    <pic:cNvPr id="1" name=""/>
+                    <pic:cNvPicPr/>
+                  </pic:nvPicPr>
+                  <pic:blipFill>
+                    <a:blip r:embed="rId12"/>
+                    <a:stretch>
+                      <a:fillRect/>
+                    </a:stretch>
+                  </pic:blipFill>
+                  <pic:spPr>
+                    <a:xfrm>
+                      <a:off x="0" y="0"/>
+                      <a:ext cx="5274310" cy="2371725"/>
+                    </a:xfrm>
+                    <a:prstGeom prst="rect">
+                      <a:avLst/>
+                    </a:prstGeom>
+                  </pic:spPr>
+                </pic:pic>
+              </a:graphicData>
+            </a:graphic>
+          </wp:inline>
+        </w:drawing>
+      </w:r>
+    </w:p>
+    <w:p>
+      <w:pPr>
+        <w:rPr>
+          <w:b/>
+        </w:rPr>
+      </w:pPr>
+      <w:r>
+        <w:rPr>
+          <w:rFonts w:hint="eastAsia"/>
+          <w:b/>
+        </w:rPr>
+        <w:t>提供记住密码</w:t>
+      </w:r>
+    </w:p>
+    <w:p>
+      <w:r>
+        <w:lastRenderedPageBreak/>
+        <w:drawing>
+          <wp:inline distT="0" distB="0" distL="0" distR="0" wp14:anchorId="24ACC1E2" wp14:editId="13A788A0">
+            <wp:extent cx="5274310" cy="2578100"/>
+            <wp:effectExtent l="0" t="0" r="2540" b="0"/>
+            <wp:docPr id="4" name="图片 4"/>
+            <wp:cNvGraphicFramePr>
+              <a:graphicFrameLocks xmlns:a="http://schemas.openxmlformats.org/drawingml/2006/main" noChangeAspect="1"/>
+            </wp:cNvGraphicFramePr>
+            <a:graphic xmlns:a="http://schemas.openxmlformats.org/drawingml/2006/main">
+              <a:graphicData uri="http://schemas.openxmlformats.org/drawingml/2006/picture">
+                <pic:pic xmlns:pic="http://schemas.openxmlformats.org/drawingml/2006/picture">
+                  <pic:nvPicPr>
+                    <pic:cNvPr id="1" name=""/>
+                    <pic:cNvPicPr/>
+                  </pic:nvPicPr>
+                  <pic:blipFill>
+                    <a:blip r:embed="rId13"/>
+                    <a:stretch>
+                      <a:fillRect/>
+                    </a:stretch>
+                  </pic:blipFill>
+                  <pic:spPr>
+                    <a:xfrm>
+                      <a:off x="0" y="0"/>
+                      <a:ext cx="5274310" cy="2578100"/>
+                    </a:xfrm>
+                    <a:prstGeom prst="rect">
+                      <a:avLst/>
+                    </a:prstGeom>
+                  </pic:spPr>
+                </pic:pic>
+              </a:graphicData>
+            </a:graphic>
+          </wp:inline>
+        </w:drawing>
+      </w:r>
+    </w:p>
+    <w:p>
+      <w:pPr>
+        <w:rPr>
+          <w:b/>
+        </w:rPr>
+      </w:pPr>
+      <w:r>
+        <w:rPr>
+          <w:rFonts w:hint="eastAsia"/>
+          <w:b/>
+        </w:rPr>
+        <w:t>注册界面</w:t>
+      </w:r>
+    </w:p>
+    <w:p>
+      <w:pPr>
+        <w:rPr>
+          <w:rFonts w:hint="eastAsia"/>
+          <w:b/>
+        </w:rPr>
+      </w:pPr>
+      <w:r>
+        <w:rPr>
+          <w:b/>
+        </w:rPr>
+        <w:drawing>
+          <wp:inline distT="0" distB="0" distL="0" distR="0" wp14:anchorId="4B6F7616" wp14:editId="5208D65F">
+            <wp:extent cx="5274310" cy="3252470"/>
+            <wp:effectExtent l="0" t="0" r="2540" b="5080"/>
+            <wp:docPr id="21" name="图片 21"/>
+            <wp:cNvGraphicFramePr>
+              <a:graphicFrameLocks xmlns:a="http://schemas.openxmlformats.org/drawingml/2006/main" noChangeAspect="1"/>
+            </wp:cNvGraphicFramePr>
+            <a:graphic xmlns:a="http://schemas.openxmlformats.org/drawingml/2006/main">
+              <a:graphicData uri="http://schemas.openxmlformats.org/drawingml/2006/picture">
+                <pic:pic xmlns:pic="http://schemas.openxmlformats.org/drawingml/2006/picture">
+                  <pic:nvPicPr>
+                    <pic:cNvPr id="1" name=""/>
+                    <pic:cNvPicPr/>
+                  </pic:nvPicPr>
+                  <pic:blipFill>
+                    <a:blip r:embed="rId14"/>
+                    <a:stretch>
+                      <a:fillRect/>
+                    </a:stretch>
+                  </pic:blipFill>
+                  <pic:spPr>
+                    <a:xfrm>
+                      <a:off x="0" y="0"/>
+                      <a:ext cx="5274310" cy="3252470"/>
+                    </a:xfrm>
+                    <a:prstGeom prst="rect">
+                      <a:avLst/>
+                    </a:prstGeom>
+                  </pic:spPr>
+                </pic:pic>
+              </a:graphicData>
+            </a:graphic>
+          </wp:inline>
+        </w:drawing>
+      </w:r>
+    </w:p>
+    <w:p>
+      <w:pPr>
+        <w:rPr>
+          <w:b/>
+        </w:rPr>
+      </w:pPr>
+      <w:r>
+        <w:rPr>
+          <w:rFonts w:hint="eastAsia"/>
+          <w:b/>
+        </w:rPr>
+        <w:t>管理员登录后</w:t>
+      </w:r>
+    </w:p>
+    <w:p>
+      <w:r>
+        <w:drawing>
+          <wp:inline distT="0" distB="0" distL="0" distR="0" wp14:anchorId="557CFB55" wp14:editId="717E8410">
+            <wp:extent cx="5274310" cy="2225675"/>
+            <wp:effectExtent l="0" t="0" r="2540" b="3175"/>
+            <wp:docPr id="2" name="图片 2"/>
+            <wp:cNvGraphicFramePr>
+              <a:graphicFrameLocks xmlns:a="http://schemas.openxmlformats.org/drawingml/2006/main" noChangeAspect="1"/>
+            </wp:cNvGraphicFramePr>
+            <a:graphic xmlns:a="http://schemas.openxmlformats.org/drawingml/2006/main">
+              <a:graphicData uri="http://schemas.openxmlformats.org/drawingml/2006/picture">
+                <pic:pic xmlns:pic="http://schemas.openxmlformats.org/drawingml/2006/picture">
+                  <pic:nvPicPr>
+                    <pic:cNvPr id="1" name=""/>
+                    <pic:cNvPicPr/>
+                  </pic:nvPicPr>
+                  <pic:blipFill>
+                    <a:blip r:embed="rId15"/>
+                    <a:stretch>
+                      <a:fillRect/>
+                    </a:stretch>
+                  </pic:blipFill>
+                  <pic:spPr>
+                    <a:xfrm>
+                      <a:off x="0" y="0"/>
+                      <a:ext cx="5274310" cy="2225675"/>
+                    </a:xfrm>
+                    <a:prstGeom prst="rect">
+                      <a:avLst/>
+                    </a:prstGeom>
+                  </pic:spPr>
+                </pic:pic>
+              </a:graphicData>
+            </a:graphic>
+          </wp:inline>
+        </w:drawing>
+      </w:r>
+    </w:p>
+    <w:p>
+      <w:r>
+        <w:lastRenderedPageBreak/>
+        <w:drawing>
+          <wp:inline distT="0" distB="0" distL="0" distR="0" wp14:anchorId="252DFAB4" wp14:editId="069F673E">
+            <wp:extent cx="1981372" cy="845893"/>
+            <wp:effectExtent l="0" t="0" r="0" b="0"/>
+            <wp:docPr id="11" name="图片 11"/>
+            <wp:cNvGraphicFramePr>
+              <a:graphicFrameLocks xmlns:a="http://schemas.openxmlformats.org/drawingml/2006/main" noChangeAspect="1"/>
+            </wp:cNvGraphicFramePr>
+            <a:graphic xmlns:a="http://schemas.openxmlformats.org/drawingml/2006/main">
+              <a:graphicData uri="http://schemas.openxmlformats.org/drawingml/2006/picture">
+                <pic:pic xmlns:pic="http://schemas.openxmlformats.org/drawingml/2006/picture">
+                  <pic:nvPicPr>
+                    <pic:cNvPr id="1" name=""/>
+                    <pic:cNvPicPr/>
+                  </pic:nvPicPr>
+                  <pic:blipFill>
+                    <a:blip r:embed="rId16"/>
+                    <a:stretch>
+                      <a:fillRect/>
+                    </a:stretch>
+                  </pic:blipFill>
+                  <pic:spPr>
+                    <a:xfrm>
+                      <a:off x="0" y="0"/>
+                      <a:ext cx="1981372" cy="845893"/>
+                    </a:xfrm>
+                    <a:prstGeom prst="rect">
+                      <a:avLst/>
+                    </a:prstGeom>
+                  </pic:spPr>
+                </pic:pic>
+              </a:graphicData>
+            </a:graphic>
+          </wp:inline>
+        </w:drawing>
+      </w:r>
+    </w:p>
+    <w:p>
+      <w:pPr>
+        <w:rPr>
+          <w:rFonts w:hint="eastAsia"/>
+        </w:rPr>
+      </w:pPr>
+    </w:p>
+    <w:p>
+      <w:pPr>
+        <w:rPr>
+          <w:b/>
+        </w:rPr>
+      </w:pPr>
+      <w:r>
+        <w:rPr>
+          <w:rFonts w:hint="eastAsia"/>
+          <w:b/>
+        </w:rPr>
+        <w:t>老师登陆后</w:t>
+      </w:r>
+    </w:p>
+    <w:p>
+      <w:r>
+        <w:drawing>
+          <wp:inline distT="0" distB="0" distL="0" distR="0" wp14:anchorId="74A43740" wp14:editId="28443282">
+            <wp:extent cx="4709160" cy="3139440"/>
+            <wp:effectExtent l="0" t="0" r="0" b="3810"/>
+            <wp:docPr id="6" name="图片 6"/>
+            <wp:cNvGraphicFramePr>
+              <a:graphicFrameLocks xmlns:a="http://schemas.openxmlformats.org/drawingml/2006/main" noChangeAspect="1"/>
+            </wp:cNvGraphicFramePr>
+            <a:graphic xmlns:a="http://schemas.openxmlformats.org/drawingml/2006/main">
+              <a:graphicData uri="http://schemas.openxmlformats.org/drawingml/2006/picture">
+                <pic:pic xmlns:pic="http://schemas.openxmlformats.org/drawingml/2006/picture">
+                  <pic:nvPicPr>
+                    <pic:cNvPr id="1" name=""/>
+                    <pic:cNvPicPr/>
+                  </pic:nvPicPr>
+                  <pic:blipFill>
+                    <a:blip r:embed="rId17"/>
+                    <a:stretch>
+                      <a:fillRect/>
+                    </a:stretch>
+                  </pic:blipFill>
+                  <pic:spPr>
+                    <a:xfrm>
+                      <a:off x="0" y="0"/>
+                      <a:ext cx="4709576" cy="3139717"/>
+                    </a:xfrm>
+                    <a:prstGeom prst="rect">
+                      <a:avLst/>
+                    </a:prstGeom>
+                  </pic:spPr>
+                </pic:pic>
+              </a:graphicData>
+            </a:graphic>
+          </wp:inline>
+        </w:drawing>
+      </w:r>
+    </w:p>
+    <w:p>
+      <w:pPr>
+        <w:rPr>
+          <w:rFonts w:hint="eastAsia"/>
+        </w:rPr>
+      </w:pPr>
+      <w:r>
+        <w:drawing>
+          <wp:inline distT="0" distB="0" distL="0" distR="0" wp14:anchorId="60F269E2" wp14:editId="6C224348">
+            <wp:extent cx="3612193" cy="1097375"/>
+            <wp:effectExtent l="0" t="0" r="7620" b="7620"/>
+            <wp:docPr id="10" name="图片 10"/>
+            <wp:cNvGraphicFramePr>
+              <a:graphicFrameLocks xmlns:a="http://schemas.openxmlformats.org/drawingml/2006/main" noChangeAspect="1"/>
+            </wp:cNvGraphicFramePr>
+            <a:graphic xmlns:a="http://schemas.openxmlformats.org/drawingml/2006/main">
+              <a:graphicData uri="http://schemas.openxmlformats.org/drawingml/2006/picture">
+                <pic:pic xmlns:pic="http://schemas.openxmlformats.org/drawingml/2006/picture">
+                  <pic:nvPicPr>
+                    <pic:cNvPr id="1" name=""/>
+                    <pic:cNvPicPr/>
+                  </pic:nvPicPr>
+                  <pic:blipFill>
+                    <a:blip r:embed="rId18"/>
+                    <a:stretch>
+                      <a:fillRect/>
+                    </a:stretch>
+                  </pic:blipFill>
+                  <pic:spPr>
+                    <a:xfrm>
+                      <a:off x="0" y="0"/>
+                      <a:ext cx="3612193" cy="1097375"/>
+                    </a:xfrm>
+                    <a:prstGeom prst="rect">
+                      <a:avLst/>
+                    </a:prstGeom>
+                  </pic:spPr>
+                </pic:pic>
+              </a:graphicData>
+            </a:graphic>
+          </wp:inline>
+        </w:drawing>
+      </w:r>
+    </w:p>
+    <w:p>
+      <w:pPr>
+        <w:rPr>
+          <w:b/>
+        </w:rPr>
+      </w:pPr>
+      <w:r>
+        <w:rPr>
+          <w:rFonts w:hint="eastAsia"/>
+          <w:b/>
+        </w:rPr>
+        <w:t>学生登陆后</w:t>
+      </w:r>
+    </w:p>
+    <w:p>
+      <w:r>
+        <w:drawing>
+          <wp:inline distT="0" distB="0" distL="0" distR="0" wp14:anchorId="37A55CB7" wp14:editId="1A17A859">
+            <wp:extent cx="5274310" cy="2816225"/>
+            <wp:effectExtent l="0" t="0" r="2540" b="3175"/>
+            <wp:docPr id="5" name="图片 5"/>
+            <wp:cNvGraphicFramePr>
+              <a:graphicFrameLocks xmlns:a="http://schemas.openxmlformats.org/drawingml/2006/main" noChangeAspect="1"/>
+            </wp:cNvGraphicFramePr>
+            <a:graphic xmlns:a="http://schemas.openxmlformats.org/drawingml/2006/main">
+              <a:graphicData uri="http://schemas.openxmlformats.org/drawingml/2006/picture">
+                <pic:pic xmlns:pic="http://schemas.openxmlformats.org/drawingml/2006/picture">
+                  <pic:nvPicPr>
+                    <pic:cNvPr id="1" name=""/>
+                    <pic:cNvPicPr/>
+                  </pic:nvPicPr>
+                  <pic:blipFill>
+                    <a:blip r:embed="rId19"/>
+                    <a:stretch>
+                      <a:fillRect/>
+                    </a:stretch>
+                  </pic:blipFill>
+                  <pic:spPr>
+                    <a:xfrm>
+                      <a:off x="0" y="0"/>
+                      <a:ext cx="5274310" cy="2816225"/>
+                    </a:xfrm>
+                    <a:prstGeom prst="rect">
+                      <a:avLst/>
+                    </a:prstGeom>
+                  </pic:spPr>
+                </pic:pic>
+              </a:graphicData>
+            </a:graphic>
+          </wp:inline>
+        </w:drawing>
+      </w:r>
+    </w:p>
+    <w:p>
+      <w:pPr>
+        <w:rPr>
+          <w:rFonts w:hint="eastAsia"/>
+        </w:rPr>
+      </w:pPr>
+      <w:r>
+        <w:lastRenderedPageBreak/>
+        <w:drawing>
+          <wp:inline distT="0" distB="0" distL="0" distR="0" wp14:anchorId="28733292" wp14:editId="340E5D23">
+            <wp:extent cx="5274310" cy="837565"/>
+            <wp:effectExtent l="0" t="0" r="2540" b="635"/>
+            <wp:docPr id="9" name="图片 9"/>
+            <wp:cNvGraphicFramePr>
+              <a:graphicFrameLocks xmlns:a="http://schemas.openxmlformats.org/drawingml/2006/main" noChangeAspect="1"/>
+            </wp:cNvGraphicFramePr>
+            <a:graphic xmlns:a="http://schemas.openxmlformats.org/drawingml/2006/main">
+              <a:graphicData uri="http://schemas.openxmlformats.org/drawingml/2006/picture">
+                <pic:pic xmlns:pic="http://schemas.openxmlformats.org/drawingml/2006/picture">
+                  <pic:nvPicPr>
+                    <pic:cNvPr id="1" name=""/>
+                    <pic:cNvPicPr/>
+                  </pic:nvPicPr>
+                  <pic:blipFill>
+                    <a:blip r:embed="rId20"/>
+                    <a:stretch>
+                      <a:fillRect/>
+                    </a:stretch>
+                  </pic:blipFill>
+                  <pic:spPr>
+                    <a:xfrm>
+                      <a:off x="0" y="0"/>
+                      <a:ext cx="5274310" cy="837565"/>
+                    </a:xfrm>
+                    <a:prstGeom prst="rect">
+                      <a:avLst/>
+                    </a:prstGeom>
+                  </pic:spPr>
+                </pic:pic>
+              </a:graphicData>
+            </a:graphic>
+          </wp:inline>
+        </w:drawing>
+      </w:r>
+    </w:p>
+    <w:p>
+      <w:pPr>
+        <w:rPr>
+          <w:b/>
+        </w:rPr>
+      </w:pPr>
+      <w:r>
+        <w:rPr>
+          <w:rFonts w:hint="eastAsia"/>
+          <w:b/>
+        </w:rPr>
+        <w:t>退出登录后</w:t>
+      </w:r>
+    </w:p>
+    <w:p>
+      <w:pPr>
+        <w:rPr>
+          <w:rFonts w:hint="eastAsia"/>
+        </w:rPr>
+      </w:pPr>
+      <w:r>
+        <w:drawing>
+          <wp:inline distT="0" distB="0" distL="0" distR="0" wp14:anchorId="33836515" wp14:editId="32057FC0">
+            <wp:extent cx="5274310" cy="2592705"/>
+            <wp:effectExtent l="0" t="0" r="2540" b="0"/>
+            <wp:docPr id="7" name="图片 7"/>
+            <wp:cNvGraphicFramePr>
+              <a:graphicFrameLocks xmlns:a="http://schemas.openxmlformats.org/drawingml/2006/main" noChangeAspect="1"/>
+            </wp:cNvGraphicFramePr>
+            <a:graphic xmlns:a="http://schemas.openxmlformats.org/drawingml/2006/main">
+              <a:graphicData uri="http://schemas.openxmlformats.org/drawingml/2006/picture">
+                <pic:pic xmlns:pic="http://schemas.openxmlformats.org/drawingml/2006/picture">
+                  <pic:nvPicPr>
+                    <pic:cNvPr id="1" name=""/>
+                    <pic:cNvPicPr/>
+                  </pic:nvPicPr>
+                  <pic:blipFill>
+                    <a:blip r:embed="rId21"/>
+                    <a:stretch>
+                      <a:fillRect/>
+                    </a:stretch>
+                  </pic:blipFill>
+                  <pic:spPr>
+                    <a:xfrm>
+                      <a:off x="0" y="0"/>
+                      <a:ext cx="5274310" cy="2592705"/>
+                    </a:xfrm>
+                    <a:prstGeom prst="rect">
+                      <a:avLst/>
+                    </a:prstGeom>
+                  </pic:spPr>
+                </pic:pic>
+              </a:graphicData>
+            </a:graphic>
+          </wp:inline>
+        </w:drawing>
+      </w:r>
+    </w:p>
+    <w:p>
+      <w:pPr>
+        <w:rPr>
+          <w:b/>
+        </w:rPr>
+      </w:pPr>
+      <w:r>
+        <w:rPr>
+          <w:rFonts w:hint="eastAsia"/>
+          <w:b/>
+        </w:rPr>
+        <w:t>选课</w:t>
+      </w:r>
+      <w:r>
+        <w:rPr>
+          <w:rFonts w:hint="eastAsia"/>
+          <w:b/>
+        </w:rPr>
+        <w:t>列表查看</w:t>
+      </w:r>
+    </w:p>
+    <w:p>
+      <w:r>
+        <w:drawing>
+          <wp:inline distT="0" distB="0" distL="0" distR="0" wp14:anchorId="76BA1AF8" wp14:editId="24035DAC">
+            <wp:extent cx="5274310" cy="2583180"/>
+            <wp:effectExtent l="0" t="0" r="2540" b="7620"/>
+            <wp:docPr id="14" name="图片 14"/>
+            <wp:cNvGraphicFramePr>
+              <a:graphicFrameLocks xmlns:a="http://schemas.openxmlformats.org/drawingml/2006/main" noChangeAspect="1"/>
+            </wp:cNvGraphicFramePr>
+            <a:graphic xmlns:a="http://schemas.openxmlformats.org/drawingml/2006/main">
+              <a:graphicData uri="http://schemas.openxmlformats.org/drawingml/2006/picture">
+                <pic:pic xmlns:pic="http://schemas.openxmlformats.org/drawingml/2006/picture">
+                  <pic:nvPicPr>
+                    <pic:cNvPr id="1" name=""/>
+                    <pic:cNvPicPr/>
+                  </pic:nvPicPr>
+                  <pic:blipFill>
+                    <a:blip r:embed="rId22"/>
+                    <a:stretch>
+                      <a:fillRect/>
+                    </a:stretch>
+                  </pic:blipFill>
+                  <pic:spPr>
+                    <a:xfrm>
+                      <a:off x="0" y="0"/>
+                      <a:ext cx="5274310" cy="2583180"/>
+                    </a:xfrm>
+                    <a:prstGeom prst="rect">
+                      <a:avLst/>
+                    </a:prstGeom>
+                  </pic:spPr>
+                </pic:pic>
+              </a:graphicData>
+            </a:graphic>
+          </wp:inline>
+        </w:drawing>
+      </w:r>
+    </w:p>
+    <w:p>
+      <w:pPr>
+        <w:rPr>
+          <w:b/>
+        </w:rPr>
+      </w:pPr>
+      <w:r>
+        <w:rPr>
+          <w:rFonts w:hint="eastAsia"/>
+          <w:b/>
+        </w:rPr>
+        <w:t>具体课程查看</w:t>
+      </w:r>
+    </w:p>
+    <w:p>
+      <w:r>
+        <w:lastRenderedPageBreak/>
+        <w:drawing>
+          <wp:inline distT="0" distB="0" distL="0" distR="0" wp14:anchorId="0CA510A1" wp14:editId="2491110B">
+            <wp:extent cx="4034324" cy="2849880"/>
+            <wp:effectExtent l="0" t="0" r="4445" b="7620"/>
+            <wp:docPr id="15" name="图片 15"/>
+            <wp:cNvGraphicFramePr>
+              <a:graphicFrameLocks xmlns:a="http://schemas.openxmlformats.org/drawingml/2006/main" noChangeAspect="1"/>
+            </wp:cNvGraphicFramePr>
+            <a:graphic xmlns:a="http://schemas.openxmlformats.org/drawingml/2006/main">
+              <a:graphicData uri="http://schemas.openxmlformats.org/drawingml/2006/picture">
+                <pic:pic xmlns:pic="http://schemas.openxmlformats.org/drawingml/2006/picture">
+                  <pic:nvPicPr>
+                    <pic:cNvPr id="1" name=""/>
+                    <pic:cNvPicPr/>
+                  </pic:nvPicPr>
+                  <pic:blipFill>
+                    <a:blip r:embed="rId23"/>
+                    <a:stretch>
+                      <a:fillRect/>
+                    </a:stretch>
+                  </pic:blipFill>
+                  <pic:spPr>
+                    <a:xfrm>
+                      <a:off x="0" y="0"/>
+                      <a:ext cx="4051968" cy="2862344"/>
+                    </a:xfrm>
+                    <a:prstGeom prst="rect">
+                      <a:avLst/>
+                    </a:prstGeom>
+                  </pic:spPr>
+                </pic:pic>
+              </a:graphicData>
+            </a:graphic>
+          </wp:inline>
+        </w:drawing>
+      </w:r>
+    </w:p>
+    <w:p>
+      <w:pPr>
+        <w:rPr>
+          <w:b/>
+        </w:rPr>
+      </w:pPr>
+      <w:r>
+        <w:rPr>
+          <w:rFonts w:hint="eastAsia"/>
+          <w:b/>
+        </w:rPr>
+        <w:t>课程编辑与删除</w:t>
+      </w:r>
+      <w:r>
+        <w:rPr>
+          <w:rFonts w:hint="eastAsia"/>
+          <w:b/>
+        </w:rPr>
+        <w:t>（需要权限）</w:t>
+      </w:r>
+    </w:p>
+    <w:p>
+      <w:r>
+        <w:drawing>
+          <wp:inline distT="0" distB="0" distL="0" distR="0" wp14:anchorId="188F25A3" wp14:editId="5F6843C3">
+            <wp:extent cx="5274310" cy="3258820"/>
+            <wp:effectExtent l="0" t="0" r="2540" b="0"/>
+            <wp:docPr id="16" name="图片 16"/>
+            <wp:cNvGraphicFramePr>
+              <a:graphicFrameLocks xmlns:a="http://schemas.openxmlformats.org/drawingml/2006/main" noChangeAspect="1"/>
+            </wp:cNvGraphicFramePr>
+            <a:graphic xmlns:a="http://schemas.openxmlformats.org/drawingml/2006/main">
+              <a:graphicData uri="http://schemas.openxmlformats.org/drawingml/2006/picture">
+                <pic:pic xmlns:pic="http://schemas.openxmlformats.org/drawingml/2006/picture">
+                  <pic:nvPicPr>
+                    <pic:cNvPr id="1" name=""/>
+                    <pic:cNvPicPr/>
+                  </pic:nvPicPr>
+                  <pic:blipFill>
+                    <a:blip r:embed="rId24"/>
+                    <a:stretch>
+                      <a:fillRect/>
+                    </a:stretch>
+                  </pic:blipFill>
+                  <pic:spPr>
+                    <a:xfrm>
+                      <a:off x="0" y="0"/>
+                      <a:ext cx="5274310" cy="3258820"/>
+                    </a:xfrm>
+                    <a:prstGeom prst="rect">
+                      <a:avLst/>
+                    </a:prstGeom>
+                  </pic:spPr>
+                </pic:pic>
+              </a:graphicData>
+            </a:graphic>
+          </wp:inline>
+        </w:drawing>
+      </w:r>
+    </w:p>
+    <w:p>
+      <w:r>
+        <w:lastRenderedPageBreak/>
+        <w:drawing>
+          <wp:inline distT="0" distB="0" distL="0" distR="0" wp14:anchorId="30A89149" wp14:editId="16324AE0">
+            <wp:extent cx="3619814" cy="2888230"/>
+            <wp:effectExtent l="0" t="0" r="0" b="7620"/>
+            <wp:docPr id="17" name="图片 17"/>
+            <wp:cNvGraphicFramePr>
+              <a:graphicFrameLocks xmlns:a="http://schemas.openxmlformats.org/drawingml/2006/main" noChangeAspect="1"/>
+            </wp:cNvGraphicFramePr>
+            <a:graphic xmlns:a="http://schemas.openxmlformats.org/drawingml/2006/main">
+              <a:graphicData uri="http://schemas.openxmlformats.org/drawingml/2006/picture">
+                <pic:pic xmlns:pic="http://schemas.openxmlformats.org/drawingml/2006/picture">
+                  <pic:nvPicPr>
+                    <pic:cNvPr id="1" name=""/>
+                    <pic:cNvPicPr/>
+                  </pic:nvPicPr>
+                  <pic:blipFill>
+                    <a:blip r:embed="rId25"/>
+                    <a:stretch>
+                      <a:fillRect/>
+                    </a:stretch>
+                  </pic:blipFill>
+                  <pic:spPr>
+                    <a:xfrm>
+                      <a:off x="0" y="0"/>
+                      <a:ext cx="3619814" cy="2888230"/>
+                    </a:xfrm>
+                    <a:prstGeom prst="rect">
+                      <a:avLst/>
+                    </a:prstGeom>
+                  </pic:spPr>
+                </pic:pic>
+              </a:graphicData>
+            </a:graphic>
+          </wp:inline>
+        </w:drawing>
+      </w:r>
+    </w:p>
+    <w:p>
+      <w:pPr>
+        <w:rPr>
+          <w:b/>
+        </w:rPr>
+      </w:pPr>
+      <w:r>
+        <w:rPr>
+          <w:rFonts w:hint="eastAsia"/>
+          <w:b/>
+        </w:rPr>
+        <w:t>用户课程查看</w:t>
+      </w:r>
+    </w:p>
+    <w:p>
+      <w:pPr>
+        <w:rPr>
+          <w:b/>
+        </w:rPr>
+      </w:pPr>
+      <w:r>
+        <w:rPr>
+          <w:b/>
+        </w:rPr>
+        <w:drawing>
+          <wp:inline distT="0" distB="0" distL="0" distR="0" wp14:anchorId="20E7ED68" wp14:editId="7B25A977">
+            <wp:extent cx="5274310" cy="2045970"/>
+            <wp:effectExtent l="0" t="0" r="2540" b="0"/>
+            <wp:docPr id="18" name="图片 18"/>
+            <wp:cNvGraphicFramePr>
+              <a:graphicFrameLocks xmlns:a="http://schemas.openxmlformats.org/drawingml/2006/main" noChangeAspect="1"/>
+            </wp:cNvGraphicFramePr>
+            <a:graphic xmlns:a="http://schemas.openxmlformats.org/drawingml/2006/main">
+              <a:graphicData uri="http://schemas.openxmlformats.org/drawingml/2006/picture">
+                <pic:pic xmlns:pic="http://schemas.openxmlformats.org/drawingml/2006/picture">
+                  <pic:nvPicPr>
+                    <pic:cNvPr id="1" name=""/>
+                    <pic:cNvPicPr/>
+                  </pic:nvPicPr>
+                  <pic:blipFill>
+                    <a:blip r:embed="rId26"/>
+                    <a:stretch>
+                      <a:fillRect/>
+                    </a:stretch>
+                  </pic:blipFill>
+                  <pic:spPr>
+                    <a:xfrm>
+                      <a:off x="0" y="0"/>
+                      <a:ext cx="5274310" cy="2045970"/>
+                    </a:xfrm>
+                    <a:prstGeom prst="rect">
+                      <a:avLst/>
+                    </a:prstGeom>
+                  </pic:spPr>
+                </pic:pic>
+              </a:graphicData>
+            </a:graphic>
+          </wp:inline>
+        </w:drawing>
+      </w:r>
+    </w:p>
+    <w:p>
+      <w:pPr>
+        <w:rPr>
+          <w:b/>
+        </w:rPr>
+      </w:pPr>
+      <w:r>
+        <w:rPr>
+          <w:rFonts w:hint="eastAsia"/>
+          <w:b/>
+        </w:rPr>
+        <w:t>课件下载</w:t>
+      </w:r>
+    </w:p>
+    <w:p>
+      <w:pPr>
+        <w:rPr>
+          <w:b/>
+        </w:rPr>
+      </w:pPr>
+      <w:r>
+        <w:rPr>
+          <w:b/>
+        </w:rPr>
+        <w:drawing>
+          <wp:inline distT="0" distB="0" distL="0" distR="0" wp14:anchorId="6E07C7B2" wp14:editId="08FFB2DA">
+            <wp:extent cx="5274310" cy="1953260"/>
+            <wp:effectExtent l="0" t="0" r="2540" b="8890"/>
+            <wp:docPr id="19" name="图片 19"/>
+            <wp:cNvGraphicFramePr>
+              <a:graphicFrameLocks xmlns:a="http://schemas.openxmlformats.org/drawingml/2006/main" noChangeAspect="1"/>
+            </wp:cNvGraphicFramePr>
+            <a:graphic xmlns:a="http://schemas.openxmlformats.org/drawingml/2006/main">
+              <a:graphicData uri="http://schemas.openxmlformats.org/drawingml/2006/picture">
+                <pic:pic xmlns:pic="http://schemas.openxmlformats.org/drawingml/2006/picture">
+                  <pic:nvPicPr>
+                    <pic:cNvPr id="1" name=""/>
+                    <pic:cNvPicPr/>
+                  </pic:nvPicPr>
+                  <pic:blipFill>
+                    <a:blip r:embed="rId27"/>
+                    <a:stretch>
+                      <a:fillRect/>
+                    </a:stretch>
+                  </pic:blipFill>
+                  <pic:spPr>
+                    <a:xfrm>
+                      <a:off x="0" y="0"/>
+                      <a:ext cx="5274310" cy="1953260"/>
+                    </a:xfrm>
+                    <a:prstGeom prst="rect">
+                      <a:avLst/>
+                    </a:prstGeom>
+                  </pic:spPr>
+                </pic:pic>
+              </a:graphicData>
+            </a:graphic>
+          </wp:inline>
+        </w:drawing>
+      </w:r>
+    </w:p>
+    <w:p>
+      <w:pPr>
+        <w:rPr>
+          <w:b/>
+        </w:rPr>
+      </w:pPr>
+      <w:r>
+        <w:rPr>
+          <w:rFonts w:hint="eastAsia"/>
+          <w:b/>
+        </w:rPr>
+        <w:t>单元测试截图</w:t>
+      </w:r>
+    </w:p>
+    <w:p>
+      <w:pPr>
+        <w:rPr>
+          <w:rFonts w:hint="eastAsia"/>
+          <w:b/>
+        </w:rPr>
+      </w:pPr>
+      <w:r>
+        <w:rPr>
+          <w:b/>
+        </w:rPr>
+        <w:lastRenderedPageBreak/>
+        <w:drawing>
+          <wp:inline distT="0" distB="0" distL="0" distR="0" wp14:anchorId="4800825C" wp14:editId="340038C5">
+            <wp:extent cx="3116850" cy="2042337"/>
+            <wp:effectExtent l="0" t="0" r="7620" b="0"/>
+            <wp:docPr id="24" name="图片 24"/>
+            <wp:cNvGraphicFramePr>
+              <a:graphicFrameLocks xmlns:a="http://schemas.openxmlformats.org/drawingml/2006/main" noChangeAspect="1"/>
+            </wp:cNvGraphicFramePr>
+            <a:graphic xmlns:a="http://schemas.openxmlformats.org/drawingml/2006/main">
+              <a:graphicData uri="http://schemas.openxmlformats.org/drawingml/2006/picture">
+                <pic:pic xmlns:pic="http://schemas.openxmlformats.org/drawingml/2006/picture">
+                  <pic:nvPicPr>
+                    <pic:cNvPr id="1" name=""/>
+                    <pic:cNvPicPr/>
+                  </pic:nvPicPr>
+                  <pic:blipFill>
+                    <a:blip r:embed="rId28"/>
+                    <a:stretch>
+                      <a:fillRect/>
+                    </a:stretch>
+                  </pic:blipFill>
+                  <pic:spPr>
+                    <a:xfrm>
+                      <a:off x="0" y="0"/>
+                      <a:ext cx="3116850" cy="2042337"/>
+                    </a:xfrm>
+                    <a:prstGeom prst="rect">
+                      <a:avLst/>
+                    </a:prstGeom>
+                  </pic:spPr>
+                </pic:pic>
+              </a:graphicData>
+            </a:graphic>
+          </wp:inline>
+        </w:drawing>
+      </w:r>
+    </w:p>
+    <w:p>
+      <w:pPr>
+        <w:rPr>
+          <w:rFonts w:hint="eastAsia"/>
+          <w:b/>
+        </w:rPr>
+      </w:pPr>
+      <w:r>
+        <w:rPr>
+          <w:rFonts w:hint="eastAsia"/>
+          <w:b/>
+        </w:rPr>
+        <w:t>controller</w:t>
+      </w:r>
+      <w:r>
+        <w:rPr>
+          <w:rFonts w:hint="eastAsia"/>
+          <w:b/>
+        </w:rPr>
+        <w:t>_</w:t>
+      </w:r>
+      <w:r>
+        <w:rPr>
+          <w:rFonts w:hint="eastAsia"/>
+          <w:b/>
+        </w:rPr>
+        <w:t>test</w:t>
+      </w:r>
+    </w:p>
+    <w:p>
+      <w:pPr>
+        <w:rPr>
+          <w:b/>
+        </w:rPr>
+      </w:pPr>
+      <w:r>
+        <w:rPr>
+          <w:b/>
+        </w:rPr>
+        <w:drawing>
+          <wp:inline distT="0" distB="0" distL="0" distR="0" wp14:anchorId="06AC738C" wp14:editId="34F08F6D">
+            <wp:extent cx="5274310" cy="1356360"/>
+            <wp:effectExtent l="0" t="0" r="2540" b="0"/>
+            <wp:docPr id="22" name="图片 22"/>
+            <wp:cNvGraphicFramePr>
+              <a:graphicFrameLocks xmlns:a="http://schemas.openxmlformats.org/drawingml/2006/main" noChangeAspect="1"/>
+            </wp:cNvGraphicFramePr>
+            <a:graphic xmlns:a="http://schemas.openxmlformats.org/drawingml/2006/main">
+              <a:graphicData uri="http://schemas.openxmlformats.org/drawingml/2006/picture">
+                <pic:pic xmlns:pic="http://schemas.openxmlformats.org/drawingml/2006/picture">
+                  <pic:nvPicPr>
+                    <pic:cNvPr id="1" name=""/>
+                    <pic:cNvPicPr/>
+                  </pic:nvPicPr>
+                  <pic:blipFill>
+                    <a:blip r:embed="rId29"/>
+                    <a:stretch>
+                      <a:fillRect/>
+                    </a:stretch>
+                  </pic:blipFill>
+                  <pic:spPr>
+                    <a:xfrm>
+                      <a:off x="0" y="0"/>
+                      <a:ext cx="5274310" cy="1356360"/>
+                    </a:xfrm>
+                    <a:prstGeom prst="rect">
+                      <a:avLst/>
+                    </a:prstGeom>
+                  </pic:spPr>
+                </pic:pic>
+              </a:graphicData>
+            </a:graphic>
+          </wp:inline>
+        </w:drawing>
+      </w:r>
+    </w:p>
+    <w:p>
+      <w:pPr>
+        <w:rPr>
+          <w:b/>
+        </w:rPr>
+      </w:pPr>
+      <w:r>
+        <w:rPr>
+          <w:rFonts w:hint="eastAsia"/>
+          <w:b/>
+        </w:rPr>
+        <w:t>r</w:t>
+      </w:r>
+      <w:r>
+        <w:rPr>
+          <w:b/>
+        </w:rPr>
+        <w:t>epository_test</w:t>
+      </w:r>
+    </w:p>
+    <w:p>
+      <w:pPr>
+        <w:rPr>
+          <w:rFonts w:hint="eastAsia"/>
+          <w:b/>
+        </w:rPr>
+      </w:pPr>
+      <w:r>
+        <w:rPr>
+          <w:b/>
+        </w:rPr>
+        <w:drawing>
+          <wp:inline distT="0" distB="0" distL="0" distR="0" wp14:anchorId="2E43C68F" wp14:editId="013DD837">
+            <wp:extent cx="5274310" cy="1588135"/>
+            <wp:effectExtent l="0" t="0" r="2540" b="0"/>
+            <wp:docPr id="23" name="图片 23"/>
+            <wp:cNvGraphicFramePr>
+              <a:graphicFrameLocks xmlns:a="http://schemas.openxmlformats.org/drawingml/2006/main" noChangeAspect="1"/>
+            </wp:cNvGraphicFramePr>
+            <a:graphic xmlns:a="http://schemas.openxmlformats.org/drawingml/2006/main">
+              <a:graphicData uri="http://schemas.openxmlformats.org/drawingml/2006/picture">
+                <pic:pic xmlns:pic="http://schemas.openxmlformats.org/drawingml/2006/picture">
+                  <pic:nvPicPr>
+                    <pic:cNvPr id="1" name=""/>
+                    <pic:cNvPicPr/>
+                  </pic:nvPicPr>
+                  <pic:blipFill>
+                    <a:blip r:embed="rId30"/>
+                    <a:stretch>
+                      <a:fillRect/>
+                    </a:stretch>
+                  </pic:blipFill>
+                  <pic:spPr>
+                    <a:xfrm>
+                      <a:off x="0" y="0"/>
+                      <a:ext cx="5274310" cy="1588135"/>
+                    </a:xfrm>
+                    <a:prstGeom prst="rect">
+                      <a:avLst/>
+                    </a:prstGeom>
+                  </pic:spPr>
+                </pic:pic>
+              </a:graphicData>
+            </a:graphic>
+          </wp:inline>
+        </w:drawing>
       </w:r>
     </w:p>
     <w:sectPr>
@@ -43,6 +1789,417 @@
     </w:sectPr>
   </w:body>
 </w:document>
+</file>
+
+<file path=word/endnotes.xml><?xml version="1.0" encoding="utf-8"?>
+<w:endnotes xmlns:wpc="http://schemas.microsoft.com/office/word/2010/wordprocessingCanvas" xmlns:cx="http://schemas.microsoft.com/office/drawing/2014/chartex" xmlns:cx1="http://schemas.microsoft.com/office/drawing/2015/9/8/chartex" xmlns:mc="http://schemas.openxmlformats.org/markup-compatibility/2006" xmlns:o="urn:schemas-microsoft-com:office:office" xmlns:r="http://schemas.openxmlformats.org/officeDocument/2006/relationships" xmlns:m="http://schemas.openxmlformats.org/officeDocument/2006/math" xmlns:v="urn:schemas-microsoft-com:vml" xmlns:wp14="http://schemas.microsoft.com/office/word/2010/wordprocessingDrawing" xmlns:wp="http://schemas.openxmlformats.org/drawingml/2006/wordprocessingDrawing" xmlns:w10="urn:schemas-microsoft-com:office:word" xmlns:w="http://schemas.openxmlformats.org/wordprocessingml/2006/main" xmlns:w14="http://schemas.microsoft.com/office/word/2010/wordml" xmlns:w15="http://schemas.microsoft.com/office/word/2012/wordml" xmlns:w16se="http://schemas.microsoft.com/office/word/2015/wordml/symex" xmlns:wpg="http://schemas.microsoft.com/office/word/2010/wordprocessingGroup" xmlns:wpi="http://schemas.microsoft.com/office/word/2010/wordprocessingInk" xmlns:wne="http://schemas.microsoft.com/office/word/2006/wordml" xmlns:wps="http://schemas.microsoft.com/office/word/2010/wordprocessingShape" mc:Ignorable="w14 w15 w16se wp14">
+  <w:endnote w:type="separator" w:id="-1">
+    <w:p>
+      <w:r>
+        <w:separator/>
+      </w:r>
+    </w:p>
+  </w:endnote>
+  <w:endnote w:type="continuationSeparator" w:id="0">
+    <w:p>
+      <w:r>
+        <w:continuationSeparator/>
+      </w:r>
+    </w:p>
+  </w:endnote>
+</w:endnotes>
+</file>
+
+<file path=word/footnotes.xml><?xml version="1.0" encoding="utf-8"?>
+<w:footnotes xmlns:wpc="http://schemas.microsoft.com/office/word/2010/wordprocessingCanvas" xmlns:cx="http://schemas.microsoft.com/office/drawing/2014/chartex" xmlns:cx1="http://schemas.microsoft.com/office/drawing/2015/9/8/chartex" xmlns:mc="http://schemas.openxmlformats.org/markup-compatibility/2006" xmlns:o="urn:schemas-microsoft-com:office:office" xmlns:r="http://schemas.openxmlformats.org/officeDocument/2006/relationships" xmlns:m="http://schemas.openxmlformats.org/officeDocument/2006/math" xmlns:v="urn:schemas-microsoft-com:vml" xmlns:wp14="http://schemas.microsoft.com/office/word/2010/wordprocessingDrawing" xmlns:wp="http://schemas.openxmlformats.org/drawingml/2006/wordprocessingDrawing" xmlns:w10="urn:schemas-microsoft-com:office:word" xmlns:w="http://schemas.openxmlformats.org/wordprocessingml/2006/main" xmlns:w14="http://schemas.microsoft.com/office/word/2010/wordml" xmlns:w15="http://schemas.microsoft.com/office/word/2012/wordml" xmlns:w16se="http://schemas.microsoft.com/office/word/2015/wordml/symex" xmlns:wpg="http://schemas.microsoft.com/office/word/2010/wordprocessingGroup" xmlns:wpi="http://schemas.microsoft.com/office/word/2010/wordprocessingInk" xmlns:wne="http://schemas.microsoft.com/office/word/2006/wordml" xmlns:wps="http://schemas.microsoft.com/office/word/2010/wordprocessingShape" mc:Ignorable="w14 w15 w16se wp14">
+  <w:footnote w:type="separator" w:id="-1">
+    <w:p>
+      <w:r>
+        <w:separator/>
+      </w:r>
+    </w:p>
+  </w:footnote>
+  <w:footnote w:type="continuationSeparator" w:id="0">
+    <w:p>
+      <w:r>
+        <w:continuationSeparator/>
+      </w:r>
+    </w:p>
+  </w:footnote>
+</w:footnotes>
+</file>
+
+<file path=word/numbering.xml><?xml version="1.0" encoding="utf-8"?>
+<w:numbering xmlns:wpc="http://schemas.microsoft.com/office/word/2010/wordprocessingCanvas" xmlns:cx="http://schemas.microsoft.com/office/drawing/2014/chartex" xmlns:cx1="http://schemas.microsoft.com/office/drawing/2015/9/8/chartex" xmlns:mc="http://schemas.openxmlformats.org/markup-compatibility/2006" xmlns:o="urn:schemas-microsoft-com:office:office" xmlns:r="http://schemas.openxmlformats.org/officeDocument/2006/relationships" xmlns:m="http://schemas.openxmlformats.org/officeDocument/2006/math" xmlns:v="urn:schemas-microsoft-com:vml" xmlns:wp14="http://schemas.microsoft.com/office/word/2010/wordprocessingDrawing" xmlns:wp="http://schemas.openxmlformats.org/drawingml/2006/wordprocessingDrawing" xmlns:w10="urn:schemas-microsoft-com:office:word" xmlns:w="http://schemas.openxmlformats.org/wordprocessingml/2006/main" xmlns:w14="http://schemas.microsoft.com/office/word/2010/wordml" xmlns:w15="http://schemas.microsoft.com/office/word/2012/wordml" xmlns:w16se="http://schemas.microsoft.com/office/word/2015/wordml/symex" xmlns:wpg="http://schemas.microsoft.com/office/word/2010/wordprocessingGroup" xmlns:wpi="http://schemas.microsoft.com/office/word/2010/wordprocessingInk" xmlns:wne="http://schemas.microsoft.com/office/word/2006/wordml" xmlns:wps="http://schemas.microsoft.com/office/word/2010/wordprocessingShape" mc:Ignorable="w14 w15 w16se wp14">
+  <w:abstractNum w:abstractNumId="0" w15:restartNumberingAfterBreak="0">
+    <w:nsid w:val="36EB2214"/>
+    <w:multiLevelType w:val="hybridMultilevel"/>
+    <w:tmpl w:val="32E252C8"/>
+    <w:lvl w:ilvl="0" w:tplc="2E4802F0">
+      <w:start w:val="1"/>
+      <w:numFmt w:val="decimal"/>
+      <w:lvlText w:val="%1."/>
+      <w:lvlJc w:val="left"/>
+      <w:pPr>
+        <w:ind w:left="360" w:hanging="360"/>
+      </w:pPr>
+      <w:rPr>
+        <w:rFonts w:hint="default"/>
+      </w:rPr>
+    </w:lvl>
+    <w:lvl w:ilvl="1" w:tplc="04090019" w:tentative="1">
+      <w:start w:val="1"/>
+      <w:numFmt w:val="lowerLetter"/>
+      <w:lvlText w:val="%2)"/>
+      <w:lvlJc w:val="left"/>
+      <w:pPr>
+        <w:ind w:left="840" w:hanging="420"/>
+      </w:pPr>
+    </w:lvl>
+    <w:lvl w:ilvl="2" w:tplc="0409001B" w:tentative="1">
+      <w:start w:val="1"/>
+      <w:numFmt w:val="lowerRoman"/>
+      <w:lvlText w:val="%3."/>
+      <w:lvlJc w:val="right"/>
+      <w:pPr>
+        <w:ind w:left="1260" w:hanging="420"/>
+      </w:pPr>
+    </w:lvl>
+    <w:lvl w:ilvl="3" w:tplc="0409000F" w:tentative="1">
+      <w:start w:val="1"/>
+      <w:numFmt w:val="decimal"/>
+      <w:lvlText w:val="%4."/>
+      <w:lvlJc w:val="left"/>
+      <w:pPr>
+        <w:ind w:left="1680" w:hanging="420"/>
+      </w:pPr>
+    </w:lvl>
+    <w:lvl w:ilvl="4" w:tplc="04090019" w:tentative="1">
+      <w:start w:val="1"/>
+      <w:numFmt w:val="lowerLetter"/>
+      <w:lvlText w:val="%5)"/>
+      <w:lvlJc w:val="left"/>
+      <w:pPr>
+        <w:ind w:left="2100" w:hanging="420"/>
+      </w:pPr>
+    </w:lvl>
+    <w:lvl w:ilvl="5" w:tplc="0409001B" w:tentative="1">
+      <w:start w:val="1"/>
+      <w:numFmt w:val="lowerRoman"/>
+      <w:lvlText w:val="%6."/>
+      <w:lvlJc w:val="right"/>
+      <w:pPr>
+        <w:ind w:left="2520" w:hanging="420"/>
+      </w:pPr>
+    </w:lvl>
+    <w:lvl w:ilvl="6" w:tplc="0409000F" w:tentative="1">
+      <w:start w:val="1"/>
+      <w:numFmt w:val="decimal"/>
+      <w:lvlText w:val="%7."/>
+      <w:lvlJc w:val="left"/>
+      <w:pPr>
+        <w:ind w:left="2940" w:hanging="420"/>
+      </w:pPr>
+    </w:lvl>
+    <w:lvl w:ilvl="7" w:tplc="04090019" w:tentative="1">
+      <w:start w:val="1"/>
+      <w:numFmt w:val="lowerLetter"/>
+      <w:lvlText w:val="%8)"/>
+      <w:lvlJc w:val="left"/>
+      <w:pPr>
+        <w:ind w:left="3360" w:hanging="420"/>
+      </w:pPr>
+    </w:lvl>
+    <w:lvl w:ilvl="8" w:tplc="0409001B" w:tentative="1">
+      <w:start w:val="1"/>
+      <w:numFmt w:val="lowerRoman"/>
+      <w:lvlText w:val="%9."/>
+      <w:lvlJc w:val="right"/>
+      <w:pPr>
+        <w:ind w:left="3780" w:hanging="420"/>
+      </w:pPr>
+    </w:lvl>
+  </w:abstractNum>
+  <w:abstractNum w:abstractNumId="1" w15:restartNumberingAfterBreak="0">
+    <w:nsid w:val="5CA72F63"/>
+    <w:multiLevelType w:val="hybridMultilevel"/>
+    <w:tmpl w:val="E53A801C"/>
+    <w:lvl w:ilvl="0" w:tplc="21B441E2">
+      <w:start w:val="1"/>
+      <w:numFmt w:val="decimal"/>
+      <w:lvlText w:val="%1."/>
+      <w:lvlJc w:val="left"/>
+      <w:pPr>
+        <w:ind w:left="360" w:hanging="360"/>
+      </w:pPr>
+      <w:rPr>
+        <w:rFonts w:hint="default"/>
+      </w:rPr>
+    </w:lvl>
+    <w:lvl w:ilvl="1" w:tplc="04090019" w:tentative="1">
+      <w:start w:val="1"/>
+      <w:numFmt w:val="lowerLetter"/>
+      <w:lvlText w:val="%2)"/>
+      <w:lvlJc w:val="left"/>
+      <w:pPr>
+        <w:ind w:left="840" w:hanging="420"/>
+      </w:pPr>
+    </w:lvl>
+    <w:lvl w:ilvl="2" w:tplc="0409001B" w:tentative="1">
+      <w:start w:val="1"/>
+      <w:numFmt w:val="lowerRoman"/>
+      <w:lvlText w:val="%3."/>
+      <w:lvlJc w:val="right"/>
+      <w:pPr>
+        <w:ind w:left="1260" w:hanging="420"/>
+      </w:pPr>
+    </w:lvl>
+    <w:lvl w:ilvl="3" w:tplc="0409000F" w:tentative="1">
+      <w:start w:val="1"/>
+      <w:numFmt w:val="decimal"/>
+      <w:lvlText w:val="%4."/>
+      <w:lvlJc w:val="left"/>
+      <w:pPr>
+        <w:ind w:left="1680" w:hanging="420"/>
+      </w:pPr>
+    </w:lvl>
+    <w:lvl w:ilvl="4" w:tplc="04090019" w:tentative="1">
+      <w:start w:val="1"/>
+      <w:numFmt w:val="lowerLetter"/>
+      <w:lvlText w:val="%5)"/>
+      <w:lvlJc w:val="left"/>
+      <w:pPr>
+        <w:ind w:left="2100" w:hanging="420"/>
+      </w:pPr>
+    </w:lvl>
+    <w:lvl w:ilvl="5" w:tplc="0409001B" w:tentative="1">
+      <w:start w:val="1"/>
+      <w:numFmt w:val="lowerRoman"/>
+      <w:lvlText w:val="%6."/>
+      <w:lvlJc w:val="right"/>
+      <w:pPr>
+        <w:ind w:left="2520" w:hanging="420"/>
+      </w:pPr>
+    </w:lvl>
+    <w:lvl w:ilvl="6" w:tplc="0409000F" w:tentative="1">
+      <w:start w:val="1"/>
+      <w:numFmt w:val="decimal"/>
+      <w:lvlText w:val="%7."/>
+      <w:lvlJc w:val="left"/>
+      <w:pPr>
+        <w:ind w:left="2940" w:hanging="420"/>
+      </w:pPr>
+    </w:lvl>
+    <w:lvl w:ilvl="7" w:tplc="04090019" w:tentative="1">
+      <w:start w:val="1"/>
+      <w:numFmt w:val="lowerLetter"/>
+      <w:lvlText w:val="%8)"/>
+      <w:lvlJc w:val="left"/>
+      <w:pPr>
+        <w:ind w:left="3360" w:hanging="420"/>
+      </w:pPr>
+    </w:lvl>
+    <w:lvl w:ilvl="8" w:tplc="0409001B" w:tentative="1">
+      <w:start w:val="1"/>
+      <w:numFmt w:val="lowerRoman"/>
+      <w:lvlText w:val="%9."/>
+      <w:lvlJc w:val="right"/>
+      <w:pPr>
+        <w:ind w:left="3780" w:hanging="420"/>
+      </w:pPr>
+    </w:lvl>
+  </w:abstractNum>
+  <w:abstractNum w:abstractNumId="2" w15:restartNumberingAfterBreak="0">
+    <w:nsid w:val="64D33338"/>
+    <w:multiLevelType w:val="hybridMultilevel"/>
+    <w:tmpl w:val="5DC26E32"/>
+    <w:lvl w:ilvl="0" w:tplc="21B441E2">
+      <w:start w:val="1"/>
+      <w:numFmt w:val="decimal"/>
+      <w:lvlText w:val="%1."/>
+      <w:lvlJc w:val="left"/>
+      <w:pPr>
+        <w:ind w:left="360" w:hanging="360"/>
+      </w:pPr>
+      <w:rPr>
+        <w:rFonts w:hint="default"/>
+      </w:rPr>
+    </w:lvl>
+    <w:lvl w:ilvl="1" w:tplc="04090019" w:tentative="1">
+      <w:start w:val="1"/>
+      <w:numFmt w:val="lowerLetter"/>
+      <w:lvlText w:val="%2)"/>
+      <w:lvlJc w:val="left"/>
+      <w:pPr>
+        <w:ind w:left="840" w:hanging="420"/>
+      </w:pPr>
+    </w:lvl>
+    <w:lvl w:ilvl="2" w:tplc="0409001B" w:tentative="1">
+      <w:start w:val="1"/>
+      <w:numFmt w:val="lowerRoman"/>
+      <w:lvlText w:val="%3."/>
+      <w:lvlJc w:val="right"/>
+      <w:pPr>
+        <w:ind w:left="1260" w:hanging="420"/>
+      </w:pPr>
+    </w:lvl>
+    <w:lvl w:ilvl="3" w:tplc="0409000F" w:tentative="1">
+      <w:start w:val="1"/>
+      <w:numFmt w:val="decimal"/>
+      <w:lvlText w:val="%4."/>
+      <w:lvlJc w:val="left"/>
+      <w:pPr>
+        <w:ind w:left="1680" w:hanging="420"/>
+      </w:pPr>
+    </w:lvl>
+    <w:lvl w:ilvl="4" w:tplc="04090019" w:tentative="1">
+      <w:start w:val="1"/>
+      <w:numFmt w:val="lowerLetter"/>
+      <w:lvlText w:val="%5)"/>
+      <w:lvlJc w:val="left"/>
+      <w:pPr>
+        <w:ind w:left="2100" w:hanging="420"/>
+      </w:pPr>
+    </w:lvl>
+    <w:lvl w:ilvl="5" w:tplc="0409001B" w:tentative="1">
+      <w:start w:val="1"/>
+      <w:numFmt w:val="lowerRoman"/>
+      <w:lvlText w:val="%6."/>
+      <w:lvlJc w:val="right"/>
+      <w:pPr>
+        <w:ind w:left="2520" w:hanging="420"/>
+      </w:pPr>
+    </w:lvl>
+    <w:lvl w:ilvl="6" w:tplc="0409000F" w:tentative="1">
+      <w:start w:val="1"/>
+      <w:numFmt w:val="decimal"/>
+      <w:lvlText w:val="%7."/>
+      <w:lvlJc w:val="left"/>
+      <w:pPr>
+        <w:ind w:left="2940" w:hanging="420"/>
+      </w:pPr>
+    </w:lvl>
+    <w:lvl w:ilvl="7" w:tplc="04090019" w:tentative="1">
+      <w:start w:val="1"/>
+      <w:numFmt w:val="lowerLetter"/>
+      <w:lvlText w:val="%8)"/>
+      <w:lvlJc w:val="left"/>
+      <w:pPr>
+        <w:ind w:left="3360" w:hanging="420"/>
+      </w:pPr>
+    </w:lvl>
+    <w:lvl w:ilvl="8" w:tplc="0409001B" w:tentative="1">
+      <w:start w:val="1"/>
+      <w:numFmt w:val="lowerRoman"/>
+      <w:lvlText w:val="%9."/>
+      <w:lvlJc w:val="right"/>
+      <w:pPr>
+        <w:ind w:left="3780" w:hanging="420"/>
+      </w:pPr>
+    </w:lvl>
+  </w:abstractNum>
+  <w:abstractNum w:abstractNumId="3" w15:restartNumberingAfterBreak="0">
+    <w:nsid w:val="7EC52954"/>
+    <w:multiLevelType w:val="hybridMultilevel"/>
+    <w:tmpl w:val="BE1CF1AC"/>
+    <w:lvl w:ilvl="0" w:tplc="8652752C">
+      <w:start w:val="1"/>
+      <w:numFmt w:val="lowerLetter"/>
+      <w:lvlText w:val="%1."/>
+      <w:lvlJc w:val="left"/>
+      <w:pPr>
+        <w:ind w:left="360" w:hanging="360"/>
+      </w:pPr>
+      <w:rPr>
+        <w:rFonts w:hint="default"/>
+      </w:rPr>
+    </w:lvl>
+    <w:lvl w:ilvl="1" w:tplc="04090019" w:tentative="1">
+      <w:start w:val="1"/>
+      <w:numFmt w:val="lowerLetter"/>
+      <w:lvlText w:val="%2)"/>
+      <w:lvlJc w:val="left"/>
+      <w:pPr>
+        <w:ind w:left="840" w:hanging="420"/>
+      </w:pPr>
+    </w:lvl>
+    <w:lvl w:ilvl="2" w:tplc="0409001B" w:tentative="1">
+      <w:start w:val="1"/>
+      <w:numFmt w:val="lowerRoman"/>
+      <w:lvlText w:val="%3."/>
+      <w:lvlJc w:val="right"/>
+      <w:pPr>
+        <w:ind w:left="1260" w:hanging="420"/>
+      </w:pPr>
+    </w:lvl>
+    <w:lvl w:ilvl="3" w:tplc="0409000F" w:tentative="1">
+      <w:start w:val="1"/>
+      <w:numFmt w:val="decimal"/>
+      <w:lvlText w:val="%4."/>
+      <w:lvlJc w:val="left"/>
+      <w:pPr>
+        <w:ind w:left="1680" w:hanging="420"/>
+      </w:pPr>
+    </w:lvl>
+    <w:lvl w:ilvl="4" w:tplc="04090019" w:tentative="1">
+      <w:start w:val="1"/>
+      <w:numFmt w:val="lowerLetter"/>
+      <w:lvlText w:val="%5)"/>
+      <w:lvlJc w:val="left"/>
+      <w:pPr>
+        <w:ind w:left="2100" w:hanging="420"/>
+      </w:pPr>
+    </w:lvl>
+    <w:lvl w:ilvl="5" w:tplc="0409001B" w:tentative="1">
+      <w:start w:val="1"/>
+      <w:numFmt w:val="lowerRoman"/>
+      <w:lvlText w:val="%6."/>
+      <w:lvlJc w:val="right"/>
+      <w:pPr>
+        <w:ind w:left="2520" w:hanging="420"/>
+      </w:pPr>
+    </w:lvl>
+    <w:lvl w:ilvl="6" w:tplc="0409000F" w:tentative="1">
+      <w:start w:val="1"/>
+      <w:numFmt w:val="decimal"/>
+      <w:lvlText w:val="%7."/>
+      <w:lvlJc w:val="left"/>
+      <w:pPr>
+        <w:ind w:left="2940" w:hanging="420"/>
+      </w:pPr>
+    </w:lvl>
+    <w:lvl w:ilvl="7" w:tplc="04090019" w:tentative="1">
+      <w:start w:val="1"/>
+      <w:numFmt w:val="lowerLetter"/>
+      <w:lvlText w:val="%8)"/>
+      <w:lvlJc w:val="left"/>
+      <w:pPr>
+        <w:ind w:left="3360" w:hanging="420"/>
+      </w:pPr>
+    </w:lvl>
+    <w:lvl w:ilvl="8" w:tplc="0409001B" w:tentative="1">
+      <w:start w:val="1"/>
+      <w:numFmt w:val="lowerRoman"/>
+      <w:lvlText w:val="%9."/>
+      <w:lvlJc w:val="right"/>
+      <w:pPr>
+        <w:ind w:left="3780" w:hanging="420"/>
+      </w:pPr>
+    </w:lvl>
+  </w:abstractNum>
+  <w:num w:numId="1">
+    <w:abstractNumId w:val="0"/>
+  </w:num>
+  <w:num w:numId="2">
+    <w:abstractNumId w:val="3"/>
+  </w:num>
+  <w:num w:numId="3">
+    <w:abstractNumId w:val="1"/>
+  </w:num>
+  <w:num w:numId="4">
+    <w:abstractNumId w:val="2"/>
+  </w:num>
+</w:numbering>
 </file>
 
 <file path=word/styles.xml><?xml version="1.0" encoding="utf-8"?>
@@ -440,6 +2597,73 @@
       <w:jc w:val="both"/>
     </w:pPr>
   </w:style>
+  <w:style w:type="paragraph" w:styleId="1">
+    <w:name w:val="heading 1"/>
+    <w:basedOn w:val="a"/>
+    <w:next w:val="a"/>
+    <w:link w:val="10"/>
+    <w:uiPriority w:val="9"/>
+    <w:qFormat/>
+    <w:rsid w:val="00DD0895"/>
+    <w:pPr>
+      <w:keepNext/>
+      <w:keepLines/>
+      <w:spacing w:before="340" w:after="330" w:line="578" w:lineRule="auto"/>
+      <w:outlineLvl w:val="0"/>
+    </w:pPr>
+    <w:rPr>
+      <w:b/>
+      <w:bCs/>
+      <w:kern w:val="44"/>
+      <w:sz w:val="44"/>
+      <w:szCs w:val="44"/>
+    </w:rPr>
+  </w:style>
+  <w:style w:type="paragraph" w:styleId="2">
+    <w:name w:val="heading 2"/>
+    <w:basedOn w:val="a"/>
+    <w:next w:val="a"/>
+    <w:link w:val="20"/>
+    <w:uiPriority w:val="9"/>
+    <w:unhideWhenUsed/>
+    <w:qFormat/>
+    <w:rsid w:val="00DD0895"/>
+    <w:pPr>
+      <w:keepNext/>
+      <w:keepLines/>
+      <w:spacing w:before="260" w:after="260" w:line="416" w:lineRule="auto"/>
+      <w:outlineLvl w:val="1"/>
+    </w:pPr>
+    <w:rPr>
+      <w:rFonts w:asciiTheme="majorHAnsi" w:eastAsiaTheme="majorEastAsia" w:hAnsiTheme="majorHAnsi" w:cstheme="majorBidi"/>
+      <w:b/>
+      <w:bCs/>
+      <w:sz w:val="32"/>
+      <w:szCs w:val="32"/>
+    </w:rPr>
+  </w:style>
+  <w:style w:type="paragraph" w:styleId="3">
+    <w:name w:val="heading 3"/>
+    <w:basedOn w:val="a"/>
+    <w:next w:val="a"/>
+    <w:link w:val="30"/>
+    <w:uiPriority w:val="9"/>
+    <w:unhideWhenUsed/>
+    <w:qFormat/>
+    <w:rsid w:val="009223DB"/>
+    <w:pPr>
+      <w:keepNext/>
+      <w:keepLines/>
+      <w:spacing w:before="260" w:after="260" w:line="416" w:lineRule="auto"/>
+      <w:outlineLvl w:val="2"/>
+    </w:pPr>
+    <w:rPr>
+      <w:b/>
+      <w:bCs/>
+      <w:sz w:val="32"/>
+      <w:szCs w:val="32"/>
+    </w:rPr>
+  </w:style>
   <w:style w:type="character" w:default="1" w:styleId="a0">
     <w:name w:val="Default Paragraph Font"/>
     <w:uiPriority w:val="1"/>
@@ -500,6 +2724,173 @@
       <w:bCs/>
       <w:sz w:val="32"/>
       <w:szCs w:val="32"/>
+    </w:rPr>
+  </w:style>
+  <w:style w:type="paragraph" w:styleId="a5">
+    <w:name w:val="header"/>
+    <w:basedOn w:val="a"/>
+    <w:link w:val="a6"/>
+    <w:uiPriority w:val="99"/>
+    <w:unhideWhenUsed/>
+    <w:rsid w:val="00CB660E"/>
+    <w:pPr>
+      <w:pBdr>
+        <w:bottom w:val="single" w:sz="6" w:space="1" w:color="auto"/>
+      </w:pBdr>
+      <w:tabs>
+        <w:tab w:val="center" w:pos="4153"/>
+        <w:tab w:val="right" w:pos="8306"/>
+      </w:tabs>
+      <w:snapToGrid w:val="0"/>
+      <w:jc w:val="center"/>
+    </w:pPr>
+    <w:rPr>
+      <w:sz w:val="18"/>
+      <w:szCs w:val="18"/>
+    </w:rPr>
+  </w:style>
+  <w:style w:type="character" w:customStyle="1" w:styleId="a6">
+    <w:name w:val="页眉 字符"/>
+    <w:basedOn w:val="a0"/>
+    <w:link w:val="a5"/>
+    <w:uiPriority w:val="99"/>
+    <w:rsid w:val="00CB660E"/>
+    <w:rPr>
+      <w:sz w:val="18"/>
+      <w:szCs w:val="18"/>
+    </w:rPr>
+  </w:style>
+  <w:style w:type="paragraph" w:styleId="a7">
+    <w:name w:val="footer"/>
+    <w:basedOn w:val="a"/>
+    <w:link w:val="a8"/>
+    <w:uiPriority w:val="99"/>
+    <w:unhideWhenUsed/>
+    <w:rsid w:val="00CB660E"/>
+    <w:pPr>
+      <w:tabs>
+        <w:tab w:val="center" w:pos="4153"/>
+        <w:tab w:val="right" w:pos="8306"/>
+      </w:tabs>
+      <w:snapToGrid w:val="0"/>
+      <w:jc w:val="left"/>
+    </w:pPr>
+    <w:rPr>
+      <w:sz w:val="18"/>
+      <w:szCs w:val="18"/>
+    </w:rPr>
+  </w:style>
+  <w:style w:type="character" w:customStyle="1" w:styleId="a8">
+    <w:name w:val="页脚 字符"/>
+    <w:basedOn w:val="a0"/>
+    <w:link w:val="a7"/>
+    <w:uiPriority w:val="99"/>
+    <w:rsid w:val="00CB660E"/>
+    <w:rPr>
+      <w:sz w:val="18"/>
+      <w:szCs w:val="18"/>
+    </w:rPr>
+  </w:style>
+  <w:style w:type="paragraph" w:styleId="a9">
+    <w:name w:val="List Paragraph"/>
+    <w:basedOn w:val="a"/>
+    <w:uiPriority w:val="34"/>
+    <w:qFormat/>
+    <w:rsid w:val="00CB660E"/>
+    <w:pPr>
+      <w:ind w:firstLineChars="200" w:firstLine="420"/>
+    </w:pPr>
+  </w:style>
+  <w:style w:type="character" w:customStyle="1" w:styleId="10">
+    <w:name w:val="标题 1 字符"/>
+    <w:basedOn w:val="a0"/>
+    <w:link w:val="1"/>
+    <w:uiPriority w:val="9"/>
+    <w:rsid w:val="00DD0895"/>
+    <w:rPr>
+      <w:b/>
+      <w:bCs/>
+      <w:kern w:val="44"/>
+      <w:sz w:val="44"/>
+      <w:szCs w:val="44"/>
+    </w:rPr>
+  </w:style>
+  <w:style w:type="character" w:customStyle="1" w:styleId="20">
+    <w:name w:val="标题 2 字符"/>
+    <w:basedOn w:val="a0"/>
+    <w:link w:val="2"/>
+    <w:uiPriority w:val="9"/>
+    <w:rsid w:val="00DD0895"/>
+    <w:rPr>
+      <w:rFonts w:asciiTheme="majorHAnsi" w:eastAsiaTheme="majorEastAsia" w:hAnsiTheme="majorHAnsi" w:cstheme="majorBidi"/>
+      <w:b/>
+      <w:bCs/>
+      <w:sz w:val="32"/>
+      <w:szCs w:val="32"/>
+    </w:rPr>
+  </w:style>
+  <w:style w:type="character" w:customStyle="1" w:styleId="30">
+    <w:name w:val="标题 3 字符"/>
+    <w:basedOn w:val="a0"/>
+    <w:link w:val="3"/>
+    <w:uiPriority w:val="9"/>
+    <w:rsid w:val="009223DB"/>
+    <w:rPr>
+      <w:b/>
+      <w:bCs/>
+      <w:sz w:val="32"/>
+      <w:szCs w:val="32"/>
+    </w:rPr>
+  </w:style>
+  <w:style w:type="paragraph" w:styleId="HTML">
+    <w:name w:val="HTML Preformatted"/>
+    <w:basedOn w:val="a"/>
+    <w:link w:val="HTML0"/>
+    <w:uiPriority w:val="99"/>
+    <w:semiHidden/>
+    <w:unhideWhenUsed/>
+    <w:rsid w:val="00775884"/>
+    <w:pPr>
+      <w:widowControl/>
+      <w:tabs>
+        <w:tab w:val="left" w:pos="916"/>
+        <w:tab w:val="left" w:pos="1832"/>
+        <w:tab w:val="left" w:pos="2748"/>
+        <w:tab w:val="left" w:pos="3664"/>
+        <w:tab w:val="left" w:pos="4580"/>
+        <w:tab w:val="left" w:pos="5496"/>
+        <w:tab w:val="left" w:pos="6412"/>
+        <w:tab w:val="left" w:pos="7328"/>
+        <w:tab w:val="left" w:pos="8244"/>
+        <w:tab w:val="left" w:pos="9160"/>
+        <w:tab w:val="left" w:pos="10076"/>
+        <w:tab w:val="left" w:pos="10992"/>
+        <w:tab w:val="left" w:pos="11908"/>
+        <w:tab w:val="left" w:pos="12824"/>
+        <w:tab w:val="left" w:pos="13740"/>
+        <w:tab w:val="left" w:pos="14656"/>
+      </w:tabs>
+      <w:jc w:val="left"/>
+    </w:pPr>
+    <w:rPr>
+      <w:rFonts w:ascii="宋体" w:eastAsia="宋体" w:hAnsi="宋体" w:cs="宋体"/>
+      <w:kern w:val="0"/>
+      <w:sz w:val="24"/>
+      <w:szCs w:val="24"/>
+    </w:rPr>
+  </w:style>
+  <w:style w:type="character" w:customStyle="1" w:styleId="HTML0">
+    <w:name w:val="HTML 预设格式 字符"/>
+    <w:basedOn w:val="a0"/>
+    <w:link w:val="HTML"/>
+    <w:uiPriority w:val="99"/>
+    <w:semiHidden/>
+    <w:rsid w:val="00775884"/>
+    <w:rPr>
+      <w:rFonts w:ascii="宋体" w:eastAsia="宋体" w:hAnsi="宋体" w:cs="宋体"/>
+      <w:kern w:val="0"/>
+      <w:sz w:val="24"/>
+      <w:szCs w:val="24"/>
     </w:rPr>
   </w:style>
 </w:styles>
